--- a/Assignment_2_Report.docx
+++ b/Assignment_2_Report.docx
@@ -1669,23 +1669,57 @@
           <w:szCs w:val="24"/>
           <w:lang w:val="en-US"/>
         </w:rPr>
-        <w:t>Now that the preprocessing of the text was done, two MLP models were instance</w:t>
-      </w:r>
-      <w:r>
-        <w:rPr>
-          <w:rFonts w:ascii="Times New Roman" w:hAnsi="Times New Roman" w:eastAsia="Times New Roman" w:cs="Times New Roman"/>
-          <w:b w:val="0"/>
-          <w:bCs w:val="0"/>
-          <w:i w:val="0"/>
-          <w:iCs w:val="0"/>
-          <w:caps w:val="0"/>
-          <w:smallCaps w:val="0"/>
-          <w:noProof w:val="0"/>
-          <w:sz w:val="24"/>
-          <w:szCs w:val="24"/>
-          <w:lang w:val="en-US"/>
-        </w:rPr>
-        <w:t xml:space="preserve">d </w:t>
+        <w:t xml:space="preserve">Now that the preprocessing of the text was done, two MLP models were </w:t>
+      </w:r>
+      <w:bookmarkStart w:name="_Int_eTKX0jnf" w:id="1493321617"/>
+      <w:r>
+        <w:rPr>
+          <w:rFonts w:ascii="Times New Roman" w:hAnsi="Times New Roman" w:eastAsia="Times New Roman" w:cs="Times New Roman"/>
+          <w:b w:val="0"/>
+          <w:bCs w:val="0"/>
+          <w:i w:val="0"/>
+          <w:iCs w:val="0"/>
+          <w:caps w:val="0"/>
+          <w:smallCaps w:val="0"/>
+          <w:noProof w:val="0"/>
+          <w:sz w:val="24"/>
+          <w:szCs w:val="24"/>
+          <w:lang w:val="en-US"/>
+        </w:rPr>
+        <w:t>instance</w:t>
+      </w:r>
+      <w:r>
+        <w:rPr>
+          <w:rFonts w:ascii="Times New Roman" w:hAnsi="Times New Roman" w:eastAsia="Times New Roman" w:cs="Times New Roman"/>
+          <w:b w:val="0"/>
+          <w:bCs w:val="0"/>
+          <w:i w:val="0"/>
+          <w:iCs w:val="0"/>
+          <w:caps w:val="0"/>
+          <w:smallCaps w:val="0"/>
+          <w:noProof w:val="0"/>
+          <w:sz w:val="24"/>
+          <w:szCs w:val="24"/>
+          <w:lang w:val="en-US"/>
+        </w:rPr>
+        <w:t>d</w:t>
+      </w:r>
+      <w:bookmarkEnd w:id="1493321617"/>
+      <w:r>
+        <w:rPr>
+          <w:rFonts w:ascii="Times New Roman" w:hAnsi="Times New Roman" w:eastAsia="Times New Roman" w:cs="Times New Roman"/>
+          <w:b w:val="0"/>
+          <w:bCs w:val="0"/>
+          <w:i w:val="0"/>
+          <w:iCs w:val="0"/>
+          <w:caps w:val="0"/>
+          <w:smallCaps w:val="0"/>
+          <w:noProof w:val="0"/>
+          <w:sz w:val="24"/>
+          <w:szCs w:val="24"/>
+          <w:lang w:val="en-US"/>
+        </w:rPr>
+        <w:t xml:space="preserve"> </w:t>
       </w:r>
       <w:r>
         <w:rPr>
@@ -23296,17 +23330,19 @@
         <w:t>Discussion</w:t>
       </w:r>
     </w:p>
-    <w:p xmlns:wp14="http://schemas.microsoft.com/office/word/2010/wordml" wp14:paraId="3B35D854" wp14:textId="4ABEFF1D">
+    <w:p>
       <w:pPr>
         <w:pStyle w:val="Normal"/>
+        <w:suppressLineNumbers w:val="0"/>
         <w:shd w:val="clear" w:color="auto" w:fill="FFFFFF" w:themeFill="background1"/>
+        <w:bidi w:val="0"/>
         <w:spacing w:before="0" w:beforeAutospacing="off" w:after="0" w:afterAutospacing="off" w:line="480" w:lineRule="auto"/>
-        <w:ind w:left="0"/>
+        <w:ind w:left="0" w:right="0" w:firstLine="720"/>
         <w:jc w:val="left"/>
         <w:rPr>
           <w:rFonts w:ascii="Times New Roman" w:hAnsi="Times New Roman" w:eastAsia="Times New Roman" w:cs="Times New Roman"/>
-          <w:b w:val="1"/>
-          <w:bCs w:val="1"/>
+          <w:b w:val="0"/>
+          <w:bCs w:val="0"/>
           <w:i w:val="0"/>
           <w:iCs w:val="0"/>
           <w:caps w:val="0"/>
@@ -23317,6 +23353,3158 @@
           <w:lang w:val="en-US"/>
         </w:rPr>
       </w:pPr>
+      <w:r>
+        <w:rPr>
+          <w:rFonts w:ascii="Times New Roman" w:hAnsi="Times New Roman" w:eastAsia="Times New Roman" w:cs="Times New Roman"/>
+          <w:b w:val="0"/>
+          <w:bCs w:val="0"/>
+          <w:i w:val="0"/>
+          <w:iCs w:val="0"/>
+          <w:caps w:val="0"/>
+          <w:smallCaps w:val="0"/>
+          <w:noProof w:val="0"/>
+          <w:sz w:val="24"/>
+          <w:szCs w:val="24"/>
+          <w:lang w:val="en-US"/>
+        </w:rPr>
+        <w:t xml:space="preserve">Based on the results collected, word tokenization </w:t>
+      </w:r>
+      <w:r>
+        <w:rPr>
+          <w:rFonts w:ascii="Times New Roman" w:hAnsi="Times New Roman" w:eastAsia="Times New Roman" w:cs="Times New Roman"/>
+          <w:b w:val="0"/>
+          <w:bCs w:val="0"/>
+          <w:i w:val="0"/>
+          <w:iCs w:val="0"/>
+          <w:caps w:val="0"/>
+          <w:smallCaps w:val="0"/>
+          <w:noProof w:val="0"/>
+          <w:sz w:val="24"/>
+          <w:szCs w:val="24"/>
+          <w:lang w:val="en-US"/>
+        </w:rPr>
+        <w:t>performs</w:t>
+      </w:r>
+      <w:r>
+        <w:rPr>
+          <w:rFonts w:ascii="Times New Roman" w:hAnsi="Times New Roman" w:eastAsia="Times New Roman" w:cs="Times New Roman"/>
+          <w:b w:val="0"/>
+          <w:bCs w:val="0"/>
+          <w:i w:val="0"/>
+          <w:iCs w:val="0"/>
+          <w:caps w:val="0"/>
+          <w:smallCaps w:val="0"/>
+          <w:noProof w:val="0"/>
+          <w:sz w:val="24"/>
+          <w:szCs w:val="24"/>
+          <w:lang w:val="en-US"/>
+        </w:rPr>
+        <w:t xml:space="preserve"> marginally better than </w:t>
+      </w:r>
+      <w:r>
+        <w:rPr>
+          <w:rFonts w:ascii="Times New Roman" w:hAnsi="Times New Roman" w:eastAsia="Times New Roman" w:cs="Times New Roman"/>
+          <w:b w:val="0"/>
+          <w:bCs w:val="0"/>
+          <w:i w:val="0"/>
+          <w:iCs w:val="0"/>
+          <w:caps w:val="0"/>
+          <w:smallCaps w:val="0"/>
+          <w:noProof w:val="0"/>
+          <w:sz w:val="24"/>
+          <w:szCs w:val="24"/>
+          <w:lang w:val="en-US"/>
+        </w:rPr>
+        <w:t>character tokenization</w:t>
+      </w:r>
+      <w:r>
+        <w:rPr>
+          <w:rFonts w:ascii="Times New Roman" w:hAnsi="Times New Roman" w:eastAsia="Times New Roman" w:cs="Times New Roman"/>
+          <w:b w:val="0"/>
+          <w:bCs w:val="0"/>
+          <w:i w:val="0"/>
+          <w:iCs w:val="0"/>
+          <w:caps w:val="0"/>
+          <w:smallCaps w:val="0"/>
+          <w:noProof w:val="0"/>
+          <w:sz w:val="24"/>
+          <w:szCs w:val="24"/>
+          <w:lang w:val="en-US"/>
+        </w:rPr>
+        <w:t xml:space="preserve">. The most obvious reason as to why the accuracy is higher when the model uses word-based tokenized text is because there are more unique combinations of patterns. It can be </w:t>
+      </w:r>
+      <w:r>
+        <w:rPr>
+          <w:rFonts w:ascii="Times New Roman" w:hAnsi="Times New Roman" w:eastAsia="Times New Roman" w:cs="Times New Roman"/>
+          <w:b w:val="0"/>
+          <w:bCs w:val="0"/>
+          <w:i w:val="0"/>
+          <w:iCs w:val="0"/>
+          <w:caps w:val="0"/>
+          <w:smallCaps w:val="0"/>
+          <w:noProof w:val="0"/>
+          <w:sz w:val="24"/>
+          <w:szCs w:val="24"/>
+          <w:lang w:val="en-US"/>
+        </w:rPr>
+        <w:t>very diffic</w:t>
+      </w:r>
+      <w:r>
+        <w:rPr>
+          <w:rFonts w:ascii="Times New Roman" w:hAnsi="Times New Roman" w:eastAsia="Times New Roman" w:cs="Times New Roman"/>
+          <w:b w:val="0"/>
+          <w:bCs w:val="0"/>
+          <w:i w:val="0"/>
+          <w:iCs w:val="0"/>
+          <w:caps w:val="0"/>
+          <w:smallCaps w:val="0"/>
+          <w:noProof w:val="0"/>
+          <w:sz w:val="24"/>
+          <w:szCs w:val="24"/>
+          <w:lang w:val="en-US"/>
+        </w:rPr>
+        <w:t>ult</w:t>
+      </w:r>
+      <w:r>
+        <w:rPr>
+          <w:rFonts w:ascii="Times New Roman" w:hAnsi="Times New Roman" w:eastAsia="Times New Roman" w:cs="Times New Roman"/>
+          <w:b w:val="0"/>
+          <w:bCs w:val="0"/>
+          <w:i w:val="0"/>
+          <w:iCs w:val="0"/>
+          <w:caps w:val="0"/>
+          <w:smallCaps w:val="0"/>
+          <w:noProof w:val="0"/>
+          <w:sz w:val="24"/>
+          <w:szCs w:val="24"/>
+          <w:lang w:val="en-US"/>
+        </w:rPr>
+        <w:t xml:space="preserve"> to draw patterns from comparing individual characters. </w:t>
+      </w:r>
+      <w:r>
+        <w:rPr>
+          <w:rFonts w:ascii="Times New Roman" w:hAnsi="Times New Roman" w:eastAsia="Times New Roman" w:cs="Times New Roman"/>
+          <w:b w:val="0"/>
+          <w:bCs w:val="0"/>
+          <w:i w:val="0"/>
+          <w:iCs w:val="0"/>
+          <w:caps w:val="0"/>
+          <w:smallCaps w:val="0"/>
+          <w:noProof w:val="0"/>
+          <w:sz w:val="24"/>
+          <w:szCs w:val="24"/>
+          <w:lang w:val="en-US"/>
+        </w:rPr>
+        <w:t>On the other hand, parsing text by words uncovers more context and semantic meaning, allowing for more complex patterns to be recognized.</w:t>
+      </w:r>
+    </w:p>
+    <w:p>
+      <w:pPr>
+        <w:pStyle w:val="Normal"/>
+        <w:suppressLineNumbers w:val="0"/>
+        <w:shd w:val="clear" w:color="auto" w:fill="FFFFFF" w:themeFill="background1"/>
+        <w:bidi w:val="0"/>
+        <w:spacing w:before="0" w:beforeAutospacing="off" w:after="0" w:afterAutospacing="off" w:line="480" w:lineRule="auto"/>
+        <w:ind w:left="0" w:right="0" w:firstLine="720"/>
+        <w:jc w:val="left"/>
+        <w:rPr>
+          <w:rFonts w:ascii="Times New Roman" w:hAnsi="Times New Roman" w:eastAsia="Times New Roman" w:cs="Times New Roman"/>
+          <w:b w:val="0"/>
+          <w:bCs w:val="0"/>
+          <w:i w:val="0"/>
+          <w:iCs w:val="0"/>
+          <w:caps w:val="0"/>
+          <w:smallCaps w:val="0"/>
+          <w:noProof w:val="0"/>
+          <w:sz w:val="24"/>
+          <w:szCs w:val="24"/>
+          <w:lang w:val="en-US"/>
+        </w:rPr>
+      </w:pPr>
+      <w:r>
+        <w:rPr>
+          <w:rFonts w:ascii="Times New Roman" w:hAnsi="Times New Roman" w:eastAsia="Times New Roman" w:cs="Times New Roman"/>
+          <w:b w:val="0"/>
+          <w:bCs w:val="0"/>
+          <w:i w:val="0"/>
+          <w:iCs w:val="0"/>
+          <w:caps w:val="0"/>
+          <w:smallCaps w:val="0"/>
+          <w:noProof w:val="0"/>
+          <w:sz w:val="24"/>
+          <w:szCs w:val="24"/>
+          <w:lang w:val="en-US"/>
+        </w:rPr>
+        <w:t xml:space="preserve">Moving forward, looking at the hyper-parameter optimization experiments, </w:t>
+      </w:r>
+      <w:r>
+        <w:rPr>
+          <w:rFonts w:ascii="Times New Roman" w:hAnsi="Times New Roman" w:eastAsia="Times New Roman" w:cs="Times New Roman"/>
+          <w:b w:val="0"/>
+          <w:bCs w:val="0"/>
+          <w:i w:val="0"/>
+          <w:iCs w:val="0"/>
+          <w:caps w:val="0"/>
+          <w:smallCaps w:val="0"/>
+          <w:noProof w:val="0"/>
+          <w:sz w:val="24"/>
+          <w:szCs w:val="24"/>
+          <w:lang w:val="en-US"/>
+        </w:rPr>
+        <w:t xml:space="preserve">it seems </w:t>
+      </w:r>
+      <w:r>
+        <w:rPr>
+          <w:rFonts w:ascii="Times New Roman" w:hAnsi="Times New Roman" w:eastAsia="Times New Roman" w:cs="Times New Roman"/>
+          <w:b w:val="0"/>
+          <w:bCs w:val="0"/>
+          <w:i w:val="0"/>
+          <w:iCs w:val="0"/>
+          <w:caps w:val="0"/>
+          <w:smallCaps w:val="0"/>
+          <w:noProof w:val="0"/>
+          <w:sz w:val="24"/>
+          <w:szCs w:val="24"/>
+          <w:lang w:val="en-US"/>
+        </w:rPr>
+        <w:t>the best gradient optimization algor</w:t>
+      </w:r>
+      <w:r>
+        <w:rPr>
+          <w:rFonts w:ascii="Times New Roman" w:hAnsi="Times New Roman" w:eastAsia="Times New Roman" w:cs="Times New Roman"/>
+          <w:b w:val="0"/>
+          <w:bCs w:val="0"/>
+          <w:i w:val="0"/>
+          <w:iCs w:val="0"/>
+          <w:caps w:val="0"/>
+          <w:smallCaps w:val="0"/>
+          <w:noProof w:val="0"/>
+          <w:sz w:val="24"/>
+          <w:szCs w:val="24"/>
+          <w:lang w:val="en-US"/>
+        </w:rPr>
+        <w:t>ithm</w:t>
+      </w:r>
+      <w:r>
+        <w:rPr>
+          <w:rFonts w:ascii="Times New Roman" w:hAnsi="Times New Roman" w:eastAsia="Times New Roman" w:cs="Times New Roman"/>
+          <w:b w:val="0"/>
+          <w:bCs w:val="0"/>
+          <w:i w:val="0"/>
+          <w:iCs w:val="0"/>
+          <w:caps w:val="0"/>
+          <w:smallCaps w:val="0"/>
+          <w:noProof w:val="0"/>
+          <w:sz w:val="24"/>
+          <w:szCs w:val="24"/>
+          <w:lang w:val="en-US"/>
+        </w:rPr>
+        <w:t xml:space="preserve"> was </w:t>
+      </w:r>
+      <w:r>
+        <w:rPr>
+          <w:rFonts w:ascii="Times New Roman" w:hAnsi="Times New Roman" w:eastAsia="Times New Roman" w:cs="Times New Roman"/>
+          <w:b w:val="0"/>
+          <w:bCs w:val="0"/>
+          <w:i w:val="0"/>
+          <w:iCs w:val="0"/>
+          <w:caps w:val="0"/>
+          <w:smallCaps w:val="0"/>
+          <w:noProof w:val="0"/>
+          <w:sz w:val="24"/>
+          <w:szCs w:val="24"/>
+          <w:lang w:val="en-US"/>
+        </w:rPr>
+        <w:t>Adam</w:t>
+      </w:r>
+      <w:r>
+        <w:rPr>
+          <w:rFonts w:ascii="Times New Roman" w:hAnsi="Times New Roman" w:eastAsia="Times New Roman" w:cs="Times New Roman"/>
+          <w:b w:val="0"/>
+          <w:bCs w:val="0"/>
+          <w:i w:val="0"/>
+          <w:iCs w:val="0"/>
+          <w:caps w:val="0"/>
+          <w:smallCaps w:val="0"/>
+          <w:noProof w:val="0"/>
+          <w:sz w:val="24"/>
+          <w:szCs w:val="24"/>
+          <w:lang w:val="en-US"/>
+        </w:rPr>
+        <w:t xml:space="preserve">, as it tended to result in better performance when compared to SGD and RMSprop. This makes </w:t>
+      </w:r>
+      <w:r>
+        <w:rPr>
+          <w:rFonts w:ascii="Times New Roman" w:hAnsi="Times New Roman" w:eastAsia="Times New Roman" w:cs="Times New Roman"/>
+          <w:b w:val="0"/>
+          <w:bCs w:val="0"/>
+          <w:i w:val="0"/>
+          <w:iCs w:val="0"/>
+          <w:caps w:val="0"/>
+          <w:smallCaps w:val="0"/>
+          <w:noProof w:val="0"/>
+          <w:sz w:val="24"/>
+          <w:szCs w:val="24"/>
+          <w:lang w:val="en-US"/>
+        </w:rPr>
+        <w:t xml:space="preserve">sense as Adam is usually the preferred type when training </w:t>
+      </w:r>
+      <w:r>
+        <w:rPr>
+          <w:rFonts w:ascii="Times New Roman" w:hAnsi="Times New Roman" w:eastAsia="Times New Roman" w:cs="Times New Roman"/>
+          <w:b w:val="0"/>
+          <w:bCs w:val="0"/>
+          <w:i w:val="0"/>
+          <w:iCs w:val="0"/>
+          <w:caps w:val="0"/>
+          <w:smallCaps w:val="0"/>
+          <w:noProof w:val="0"/>
+          <w:sz w:val="24"/>
+          <w:szCs w:val="24"/>
+          <w:lang w:val="en-US"/>
+        </w:rPr>
+        <w:t xml:space="preserve">neural networks. </w:t>
+      </w:r>
+      <w:r>
+        <w:rPr>
+          <w:rFonts w:ascii="Times New Roman" w:hAnsi="Times New Roman" w:eastAsia="Times New Roman" w:cs="Times New Roman"/>
+          <w:b w:val="0"/>
+          <w:bCs w:val="0"/>
+          <w:i w:val="0"/>
+          <w:iCs w:val="0"/>
+          <w:caps w:val="0"/>
+          <w:smallCaps w:val="0"/>
+          <w:noProof w:val="0"/>
+          <w:sz w:val="24"/>
+          <w:szCs w:val="24"/>
+          <w:lang w:val="en-US"/>
+        </w:rPr>
+        <w:t xml:space="preserve">Additionally, both </w:t>
+      </w:r>
+      <w:r>
+        <w:rPr>
+          <w:rFonts w:ascii="Times New Roman" w:hAnsi="Times New Roman" w:eastAsia="Times New Roman" w:cs="Times New Roman"/>
+          <w:b w:val="0"/>
+          <w:bCs w:val="0"/>
+          <w:i w:val="0"/>
+          <w:iCs w:val="0"/>
+          <w:caps w:val="0"/>
+          <w:smallCaps w:val="0"/>
+          <w:noProof w:val="0"/>
+          <w:sz w:val="24"/>
+          <w:szCs w:val="24"/>
+          <w:lang w:val="en-US"/>
+        </w:rPr>
+        <w:t>ReLU</w:t>
+      </w:r>
+      <w:r>
+        <w:rPr>
+          <w:rFonts w:ascii="Times New Roman" w:hAnsi="Times New Roman" w:eastAsia="Times New Roman" w:cs="Times New Roman"/>
+          <w:b w:val="0"/>
+          <w:bCs w:val="0"/>
+          <w:i w:val="0"/>
+          <w:iCs w:val="0"/>
+          <w:caps w:val="0"/>
+          <w:smallCaps w:val="0"/>
+          <w:noProof w:val="0"/>
+          <w:sz w:val="24"/>
+          <w:szCs w:val="24"/>
+          <w:lang w:val="en-US"/>
+        </w:rPr>
+        <w:t xml:space="preserve"> and Tanh activation functions provide the highest consistent accuracy. </w:t>
+      </w:r>
+      <w:r>
+        <w:rPr>
+          <w:rFonts w:ascii="Times New Roman" w:hAnsi="Times New Roman" w:eastAsia="Times New Roman" w:cs="Times New Roman"/>
+          <w:b w:val="0"/>
+          <w:bCs w:val="0"/>
+          <w:i w:val="0"/>
+          <w:iCs w:val="0"/>
+          <w:caps w:val="0"/>
+          <w:smallCaps w:val="0"/>
+          <w:noProof w:val="0"/>
+          <w:sz w:val="24"/>
+          <w:szCs w:val="24"/>
+          <w:lang w:val="en-US"/>
+        </w:rPr>
+        <w:t xml:space="preserve">Tanh also tends to converge </w:t>
+      </w:r>
+      <w:r>
+        <w:rPr>
+          <w:rFonts w:ascii="Times New Roman" w:hAnsi="Times New Roman" w:eastAsia="Times New Roman" w:cs="Times New Roman"/>
+          <w:b w:val="0"/>
+          <w:bCs w:val="0"/>
+          <w:i w:val="0"/>
+          <w:iCs w:val="0"/>
+          <w:caps w:val="0"/>
+          <w:smallCaps w:val="0"/>
+          <w:noProof w:val="0"/>
+          <w:sz w:val="24"/>
+          <w:szCs w:val="24"/>
+          <w:lang w:val="en-US"/>
+        </w:rPr>
+        <w:t>fairly quickly</w:t>
+      </w:r>
+      <w:r>
+        <w:rPr>
+          <w:rFonts w:ascii="Times New Roman" w:hAnsi="Times New Roman" w:eastAsia="Times New Roman" w:cs="Times New Roman"/>
+          <w:b w:val="0"/>
+          <w:bCs w:val="0"/>
+          <w:i w:val="0"/>
+          <w:iCs w:val="0"/>
+          <w:caps w:val="0"/>
+          <w:smallCaps w:val="0"/>
+          <w:noProof w:val="0"/>
+          <w:sz w:val="24"/>
+          <w:szCs w:val="24"/>
+          <w:lang w:val="en-US"/>
+        </w:rPr>
+        <w:t xml:space="preserve"> compared to other activation functions, while also overall usually leading to better accuracy results. Now as for the hidden layers, </w:t>
+      </w:r>
+      <w:r>
+        <w:rPr>
+          <w:rFonts w:ascii="Times New Roman" w:hAnsi="Times New Roman" w:eastAsia="Times New Roman" w:cs="Times New Roman"/>
+          <w:b w:val="0"/>
+          <w:bCs w:val="0"/>
+          <w:i w:val="0"/>
+          <w:iCs w:val="0"/>
+          <w:caps w:val="0"/>
+          <w:smallCaps w:val="0"/>
+          <w:noProof w:val="0"/>
+          <w:sz w:val="24"/>
+          <w:szCs w:val="24"/>
+          <w:lang w:val="en-US"/>
+        </w:rPr>
+        <w:t xml:space="preserve">having </w:t>
+      </w:r>
+      <w:r>
+        <w:rPr>
+          <w:rFonts w:ascii="Times New Roman" w:hAnsi="Times New Roman" w:eastAsia="Times New Roman" w:cs="Times New Roman"/>
+          <w:b w:val="0"/>
+          <w:bCs w:val="0"/>
+          <w:i w:val="0"/>
+          <w:iCs w:val="0"/>
+          <w:caps w:val="0"/>
+          <w:smallCaps w:val="0"/>
+          <w:noProof w:val="0"/>
+          <w:sz w:val="24"/>
+          <w:szCs w:val="24"/>
+          <w:lang w:val="en-US"/>
+        </w:rPr>
+        <w:t>less</w:t>
+      </w:r>
+      <w:r>
+        <w:rPr>
+          <w:rFonts w:ascii="Times New Roman" w:hAnsi="Times New Roman" w:eastAsia="Times New Roman" w:cs="Times New Roman"/>
+          <w:b w:val="0"/>
+          <w:bCs w:val="0"/>
+          <w:i w:val="0"/>
+          <w:iCs w:val="0"/>
+          <w:caps w:val="0"/>
+          <w:smallCaps w:val="0"/>
+          <w:noProof w:val="0"/>
+          <w:sz w:val="24"/>
+          <w:szCs w:val="24"/>
+          <w:lang w:val="en-US"/>
+        </w:rPr>
+        <w:t xml:space="preserve"> layers but a higher number of neurons per layer tended to </w:t>
+      </w:r>
+      <w:r>
+        <w:rPr>
+          <w:rFonts w:ascii="Times New Roman" w:hAnsi="Times New Roman" w:eastAsia="Times New Roman" w:cs="Times New Roman"/>
+          <w:b w:val="0"/>
+          <w:bCs w:val="0"/>
+          <w:i w:val="0"/>
+          <w:iCs w:val="0"/>
+          <w:caps w:val="0"/>
+          <w:smallCaps w:val="0"/>
+          <w:noProof w:val="0"/>
+          <w:sz w:val="24"/>
+          <w:szCs w:val="24"/>
+          <w:lang w:val="en-US"/>
+        </w:rPr>
+        <w:t xml:space="preserve">provide </w:t>
+      </w:r>
+      <w:r>
+        <w:rPr>
+          <w:rFonts w:ascii="Times New Roman" w:hAnsi="Times New Roman" w:eastAsia="Times New Roman" w:cs="Times New Roman"/>
+          <w:b w:val="0"/>
+          <w:bCs w:val="0"/>
+          <w:i w:val="0"/>
+          <w:iCs w:val="0"/>
+          <w:caps w:val="0"/>
+          <w:smallCaps w:val="0"/>
+          <w:noProof w:val="0"/>
+          <w:sz w:val="24"/>
+          <w:szCs w:val="24"/>
+          <w:lang w:val="en-US"/>
+        </w:rPr>
+        <w:t>good results</w:t>
+      </w:r>
+      <w:r>
+        <w:rPr>
+          <w:rFonts w:ascii="Times New Roman" w:hAnsi="Times New Roman" w:eastAsia="Times New Roman" w:cs="Times New Roman"/>
+          <w:b w:val="0"/>
+          <w:bCs w:val="0"/>
+          <w:i w:val="0"/>
+          <w:iCs w:val="0"/>
+          <w:caps w:val="0"/>
+          <w:smallCaps w:val="0"/>
+          <w:noProof w:val="0"/>
+          <w:sz w:val="24"/>
+          <w:szCs w:val="24"/>
+          <w:lang w:val="en-US"/>
+        </w:rPr>
+        <w:t xml:space="preserve">. </w:t>
+      </w:r>
+      <w:r>
+        <w:rPr>
+          <w:rFonts w:ascii="Times New Roman" w:hAnsi="Times New Roman" w:eastAsia="Times New Roman" w:cs="Times New Roman"/>
+          <w:b w:val="0"/>
+          <w:bCs w:val="0"/>
+          <w:i w:val="0"/>
+          <w:iCs w:val="0"/>
+          <w:caps w:val="0"/>
+          <w:smallCaps w:val="0"/>
+          <w:noProof w:val="0"/>
+          <w:sz w:val="24"/>
+          <w:szCs w:val="24"/>
+          <w:lang w:val="en-US"/>
+        </w:rPr>
+        <w:t>The best parameters found ended up actually being</w:t>
+      </w:r>
+      <w:r>
+        <w:rPr>
+          <w:rFonts w:ascii="Times New Roman" w:hAnsi="Times New Roman" w:eastAsia="Times New Roman" w:cs="Times New Roman"/>
+          <w:b w:val="0"/>
+          <w:bCs w:val="0"/>
+          <w:i w:val="0"/>
+          <w:iCs w:val="0"/>
+          <w:caps w:val="0"/>
+          <w:smallCaps w:val="0"/>
+          <w:noProof w:val="0"/>
+          <w:sz w:val="24"/>
+          <w:szCs w:val="24"/>
+          <w:lang w:val="en-US"/>
+        </w:rPr>
+        <w:t xml:space="preserve"> </w:t>
+      </w:r>
+      <w:r>
+        <w:rPr>
+          <w:rFonts w:ascii="Times New Roman" w:hAnsi="Times New Roman" w:eastAsia="Times New Roman" w:cs="Times New Roman"/>
+          <w:b w:val="0"/>
+          <w:bCs w:val="0"/>
+          <w:i w:val="0"/>
+          <w:iCs w:val="0"/>
+          <w:caps w:val="0"/>
+          <w:smallCaps w:val="0"/>
+          <w:noProof w:val="0"/>
+          <w:sz w:val="24"/>
+          <w:szCs w:val="24"/>
+          <w:lang w:val="en-US"/>
+        </w:rPr>
+        <w:t>a single hidden layer with 256 neurons</w:t>
+      </w:r>
+      <w:r>
+        <w:rPr>
+          <w:rFonts w:ascii="Times New Roman" w:hAnsi="Times New Roman" w:eastAsia="Times New Roman" w:cs="Times New Roman"/>
+          <w:b w:val="0"/>
+          <w:bCs w:val="0"/>
+          <w:i w:val="0"/>
+          <w:iCs w:val="0"/>
+          <w:caps w:val="0"/>
+          <w:smallCaps w:val="0"/>
+          <w:noProof w:val="0"/>
+          <w:sz w:val="24"/>
+          <w:szCs w:val="24"/>
+          <w:lang w:val="en-US"/>
+        </w:rPr>
+        <w:t>.</w:t>
+      </w:r>
+      <w:r>
+        <w:rPr>
+          <w:rFonts w:ascii="Times New Roman" w:hAnsi="Times New Roman" w:eastAsia="Times New Roman" w:cs="Times New Roman"/>
+          <w:b w:val="0"/>
+          <w:bCs w:val="0"/>
+          <w:i w:val="0"/>
+          <w:iCs w:val="0"/>
+          <w:caps w:val="0"/>
+          <w:smallCaps w:val="0"/>
+          <w:noProof w:val="0"/>
+          <w:sz w:val="24"/>
+          <w:szCs w:val="24"/>
+          <w:lang w:val="en-US"/>
+        </w:rPr>
+        <w:t xml:space="preserve"> Having </w:t>
+      </w:r>
+      <w:r>
+        <w:rPr>
+          <w:rFonts w:ascii="Times New Roman" w:hAnsi="Times New Roman" w:eastAsia="Times New Roman" w:cs="Times New Roman"/>
+          <w:b w:val="0"/>
+          <w:bCs w:val="0"/>
+          <w:i w:val="0"/>
+          <w:iCs w:val="0"/>
+          <w:caps w:val="0"/>
+          <w:smallCaps w:val="0"/>
+          <w:noProof w:val="0"/>
+          <w:sz w:val="24"/>
+          <w:szCs w:val="24"/>
+          <w:lang w:val="en-US"/>
+        </w:rPr>
+        <w:t>additional</w:t>
+      </w:r>
+      <w:r>
+        <w:rPr>
+          <w:rFonts w:ascii="Times New Roman" w:hAnsi="Times New Roman" w:eastAsia="Times New Roman" w:cs="Times New Roman"/>
+          <w:b w:val="0"/>
+          <w:bCs w:val="0"/>
+          <w:i w:val="0"/>
+          <w:iCs w:val="0"/>
+          <w:caps w:val="0"/>
+          <w:smallCaps w:val="0"/>
+          <w:noProof w:val="0"/>
+          <w:sz w:val="24"/>
+          <w:szCs w:val="24"/>
+          <w:lang w:val="en-US"/>
+        </w:rPr>
+        <w:t xml:space="preserve"> layers of this size though might lead to overfitting tho</w:t>
+      </w:r>
+      <w:r>
+        <w:rPr>
+          <w:rFonts w:ascii="Times New Roman" w:hAnsi="Times New Roman" w:eastAsia="Times New Roman" w:cs="Times New Roman"/>
+          <w:b w:val="0"/>
+          <w:bCs w:val="0"/>
+          <w:i w:val="0"/>
+          <w:iCs w:val="0"/>
+          <w:caps w:val="0"/>
+          <w:smallCaps w:val="0"/>
+          <w:noProof w:val="0"/>
+          <w:sz w:val="24"/>
+          <w:szCs w:val="24"/>
+          <w:lang w:val="en-US"/>
+        </w:rPr>
+        <w:t>u</w:t>
+      </w:r>
+      <w:r>
+        <w:rPr>
+          <w:rFonts w:ascii="Times New Roman" w:hAnsi="Times New Roman" w:eastAsia="Times New Roman" w:cs="Times New Roman"/>
+          <w:b w:val="0"/>
+          <w:bCs w:val="0"/>
+          <w:i w:val="0"/>
+          <w:iCs w:val="0"/>
+          <w:caps w:val="0"/>
+          <w:smallCaps w:val="0"/>
+          <w:noProof w:val="0"/>
+          <w:sz w:val="24"/>
+          <w:szCs w:val="24"/>
+          <w:lang w:val="en-US"/>
+        </w:rPr>
+        <w:t>g</w:t>
+      </w:r>
+      <w:r>
+        <w:rPr>
+          <w:rFonts w:ascii="Times New Roman" w:hAnsi="Times New Roman" w:eastAsia="Times New Roman" w:cs="Times New Roman"/>
+          <w:b w:val="0"/>
+          <w:bCs w:val="0"/>
+          <w:i w:val="0"/>
+          <w:iCs w:val="0"/>
+          <w:caps w:val="0"/>
+          <w:smallCaps w:val="0"/>
+          <w:noProof w:val="0"/>
+          <w:sz w:val="24"/>
+          <w:szCs w:val="24"/>
+          <w:lang w:val="en-US"/>
+        </w:rPr>
+        <w:t>h</w:t>
+      </w:r>
+      <w:r>
+        <w:rPr>
+          <w:rFonts w:ascii="Times New Roman" w:hAnsi="Times New Roman" w:eastAsia="Times New Roman" w:cs="Times New Roman"/>
+          <w:b w:val="0"/>
+          <w:bCs w:val="0"/>
+          <w:i w:val="0"/>
+          <w:iCs w:val="0"/>
+          <w:caps w:val="0"/>
+          <w:smallCaps w:val="0"/>
+          <w:noProof w:val="0"/>
+          <w:sz w:val="24"/>
+          <w:szCs w:val="24"/>
+          <w:lang w:val="en-US"/>
+        </w:rPr>
+        <w:t>,</w:t>
+      </w:r>
+      <w:r>
+        <w:rPr>
+          <w:rFonts w:ascii="Times New Roman" w:hAnsi="Times New Roman" w:eastAsia="Times New Roman" w:cs="Times New Roman"/>
+          <w:b w:val="0"/>
+          <w:bCs w:val="0"/>
+          <w:i w:val="0"/>
+          <w:iCs w:val="0"/>
+          <w:caps w:val="0"/>
+          <w:smallCaps w:val="0"/>
+          <w:noProof w:val="0"/>
+          <w:sz w:val="24"/>
+          <w:szCs w:val="24"/>
+          <w:lang w:val="en-US"/>
+        </w:rPr>
+        <w:t xml:space="preserve"> </w:t>
+      </w:r>
+      <w:r>
+        <w:rPr>
+          <w:rFonts w:ascii="Times New Roman" w:hAnsi="Times New Roman" w:eastAsia="Times New Roman" w:cs="Times New Roman"/>
+          <w:b w:val="0"/>
+          <w:bCs w:val="0"/>
+          <w:i w:val="0"/>
+          <w:iCs w:val="0"/>
+          <w:caps w:val="0"/>
+          <w:smallCaps w:val="0"/>
+          <w:noProof w:val="0"/>
+          <w:sz w:val="24"/>
+          <w:szCs w:val="24"/>
+          <w:lang w:val="en-US"/>
+        </w:rPr>
+        <w:t>s</w:t>
+      </w:r>
+      <w:r>
+        <w:rPr>
+          <w:rFonts w:ascii="Times New Roman" w:hAnsi="Times New Roman" w:eastAsia="Times New Roman" w:cs="Times New Roman"/>
+          <w:b w:val="0"/>
+          <w:bCs w:val="0"/>
+          <w:i w:val="0"/>
+          <w:iCs w:val="0"/>
+          <w:caps w:val="0"/>
+          <w:smallCaps w:val="0"/>
+          <w:noProof w:val="0"/>
+          <w:sz w:val="24"/>
+          <w:szCs w:val="24"/>
+          <w:lang w:val="en-US"/>
+        </w:rPr>
+        <w:t>o</w:t>
+      </w:r>
+      <w:r>
+        <w:rPr>
+          <w:rFonts w:ascii="Times New Roman" w:hAnsi="Times New Roman" w:eastAsia="Times New Roman" w:cs="Times New Roman"/>
+          <w:b w:val="0"/>
+          <w:bCs w:val="0"/>
+          <w:i w:val="0"/>
+          <w:iCs w:val="0"/>
+          <w:caps w:val="0"/>
+          <w:smallCaps w:val="0"/>
+          <w:noProof w:val="0"/>
+          <w:sz w:val="24"/>
+          <w:szCs w:val="24"/>
+          <w:lang w:val="en-US"/>
+        </w:rPr>
+        <w:t xml:space="preserve"> </w:t>
+      </w:r>
+      <w:r>
+        <w:rPr>
+          <w:rFonts w:ascii="Times New Roman" w:hAnsi="Times New Roman" w:eastAsia="Times New Roman" w:cs="Times New Roman"/>
+          <w:b w:val="0"/>
+          <w:bCs w:val="0"/>
+          <w:i w:val="0"/>
+          <w:iCs w:val="0"/>
+          <w:caps w:val="0"/>
+          <w:smallCaps w:val="0"/>
+          <w:noProof w:val="0"/>
+          <w:sz w:val="24"/>
+          <w:szCs w:val="24"/>
+          <w:lang w:val="en-US"/>
+        </w:rPr>
+        <w:t>t</w:t>
+      </w:r>
+      <w:r>
+        <w:rPr>
+          <w:rFonts w:ascii="Times New Roman" w:hAnsi="Times New Roman" w:eastAsia="Times New Roman" w:cs="Times New Roman"/>
+          <w:b w:val="0"/>
+          <w:bCs w:val="0"/>
+          <w:i w:val="0"/>
+          <w:iCs w:val="0"/>
+          <w:caps w:val="0"/>
+          <w:smallCaps w:val="0"/>
+          <w:noProof w:val="0"/>
+          <w:sz w:val="24"/>
+          <w:szCs w:val="24"/>
+          <w:lang w:val="en-US"/>
+        </w:rPr>
+        <w:t>h</w:t>
+      </w:r>
+      <w:r>
+        <w:rPr>
+          <w:rFonts w:ascii="Times New Roman" w:hAnsi="Times New Roman" w:eastAsia="Times New Roman" w:cs="Times New Roman"/>
+          <w:b w:val="0"/>
+          <w:bCs w:val="0"/>
+          <w:i w:val="0"/>
+          <w:iCs w:val="0"/>
+          <w:caps w:val="0"/>
+          <w:smallCaps w:val="0"/>
+          <w:noProof w:val="0"/>
+          <w:sz w:val="24"/>
+          <w:szCs w:val="24"/>
+          <w:lang w:val="en-US"/>
+        </w:rPr>
+        <w:t>e</w:t>
+      </w:r>
+      <w:r>
+        <w:rPr>
+          <w:rFonts w:ascii="Times New Roman" w:hAnsi="Times New Roman" w:eastAsia="Times New Roman" w:cs="Times New Roman"/>
+          <w:b w:val="0"/>
+          <w:bCs w:val="0"/>
+          <w:i w:val="0"/>
+          <w:iCs w:val="0"/>
+          <w:caps w:val="0"/>
+          <w:smallCaps w:val="0"/>
+          <w:noProof w:val="0"/>
+          <w:sz w:val="24"/>
+          <w:szCs w:val="24"/>
+          <w:lang w:val="en-US"/>
+        </w:rPr>
+        <w:t>r</w:t>
+      </w:r>
+      <w:r>
+        <w:rPr>
+          <w:rFonts w:ascii="Times New Roman" w:hAnsi="Times New Roman" w:eastAsia="Times New Roman" w:cs="Times New Roman"/>
+          <w:b w:val="0"/>
+          <w:bCs w:val="0"/>
+          <w:i w:val="0"/>
+          <w:iCs w:val="0"/>
+          <w:caps w:val="0"/>
+          <w:smallCaps w:val="0"/>
+          <w:noProof w:val="0"/>
+          <w:sz w:val="24"/>
+          <w:szCs w:val="24"/>
+          <w:lang w:val="en-US"/>
+        </w:rPr>
+        <w:t>e</w:t>
+      </w:r>
+      <w:r>
+        <w:rPr>
+          <w:rFonts w:ascii="Times New Roman" w:hAnsi="Times New Roman" w:eastAsia="Times New Roman" w:cs="Times New Roman"/>
+          <w:b w:val="0"/>
+          <w:bCs w:val="0"/>
+          <w:i w:val="0"/>
+          <w:iCs w:val="0"/>
+          <w:caps w:val="0"/>
+          <w:smallCaps w:val="0"/>
+          <w:noProof w:val="0"/>
+          <w:sz w:val="24"/>
+          <w:szCs w:val="24"/>
+          <w:lang w:val="en-US"/>
+        </w:rPr>
+        <w:t xml:space="preserve"> </w:t>
+      </w:r>
+      <w:r>
+        <w:rPr>
+          <w:rFonts w:ascii="Times New Roman" w:hAnsi="Times New Roman" w:eastAsia="Times New Roman" w:cs="Times New Roman"/>
+          <w:b w:val="0"/>
+          <w:bCs w:val="0"/>
+          <w:i w:val="0"/>
+          <w:iCs w:val="0"/>
+          <w:caps w:val="0"/>
+          <w:smallCaps w:val="0"/>
+          <w:noProof w:val="0"/>
+          <w:sz w:val="24"/>
+          <w:szCs w:val="24"/>
+          <w:lang w:val="en-US"/>
+        </w:rPr>
+        <w:t>i</w:t>
+      </w:r>
+      <w:r>
+        <w:rPr>
+          <w:rFonts w:ascii="Times New Roman" w:hAnsi="Times New Roman" w:eastAsia="Times New Roman" w:cs="Times New Roman"/>
+          <w:b w:val="0"/>
+          <w:bCs w:val="0"/>
+          <w:i w:val="0"/>
+          <w:iCs w:val="0"/>
+          <w:caps w:val="0"/>
+          <w:smallCaps w:val="0"/>
+          <w:noProof w:val="0"/>
+          <w:sz w:val="24"/>
+          <w:szCs w:val="24"/>
+          <w:lang w:val="en-US"/>
+        </w:rPr>
+        <w:t>s</w:t>
+      </w:r>
+      <w:r>
+        <w:rPr>
+          <w:rFonts w:ascii="Times New Roman" w:hAnsi="Times New Roman" w:eastAsia="Times New Roman" w:cs="Times New Roman"/>
+          <w:b w:val="0"/>
+          <w:bCs w:val="0"/>
+          <w:i w:val="0"/>
+          <w:iCs w:val="0"/>
+          <w:caps w:val="0"/>
+          <w:smallCaps w:val="0"/>
+          <w:noProof w:val="0"/>
+          <w:sz w:val="24"/>
+          <w:szCs w:val="24"/>
+          <w:lang w:val="en-US"/>
+        </w:rPr>
+        <w:t xml:space="preserve"> </w:t>
+      </w:r>
+      <w:r>
+        <w:rPr>
+          <w:rFonts w:ascii="Times New Roman" w:hAnsi="Times New Roman" w:eastAsia="Times New Roman" w:cs="Times New Roman"/>
+          <w:b w:val="0"/>
+          <w:bCs w:val="0"/>
+          <w:i w:val="0"/>
+          <w:iCs w:val="0"/>
+          <w:caps w:val="0"/>
+          <w:smallCaps w:val="0"/>
+          <w:noProof w:val="0"/>
+          <w:sz w:val="24"/>
+          <w:szCs w:val="24"/>
+          <w:lang w:val="en-US"/>
+        </w:rPr>
+        <w:t>a</w:t>
+      </w:r>
+      <w:r>
+        <w:rPr>
+          <w:rFonts w:ascii="Times New Roman" w:hAnsi="Times New Roman" w:eastAsia="Times New Roman" w:cs="Times New Roman"/>
+          <w:b w:val="0"/>
+          <w:bCs w:val="0"/>
+          <w:i w:val="0"/>
+          <w:iCs w:val="0"/>
+          <w:caps w:val="0"/>
+          <w:smallCaps w:val="0"/>
+          <w:noProof w:val="0"/>
+          <w:sz w:val="24"/>
+          <w:szCs w:val="24"/>
+          <w:lang w:val="en-US"/>
+        </w:rPr>
+        <w:t xml:space="preserve"> </w:t>
+      </w:r>
+      <w:r>
+        <w:rPr>
+          <w:rFonts w:ascii="Times New Roman" w:hAnsi="Times New Roman" w:eastAsia="Times New Roman" w:cs="Times New Roman"/>
+          <w:b w:val="0"/>
+          <w:bCs w:val="0"/>
+          <w:i w:val="0"/>
+          <w:iCs w:val="0"/>
+          <w:caps w:val="0"/>
+          <w:smallCaps w:val="0"/>
+          <w:noProof w:val="0"/>
+          <w:sz w:val="24"/>
+          <w:szCs w:val="24"/>
+          <w:lang w:val="en-US"/>
+        </w:rPr>
+        <w:t>b</w:t>
+      </w:r>
+      <w:r>
+        <w:rPr>
+          <w:rFonts w:ascii="Times New Roman" w:hAnsi="Times New Roman" w:eastAsia="Times New Roman" w:cs="Times New Roman"/>
+          <w:b w:val="0"/>
+          <w:bCs w:val="0"/>
+          <w:i w:val="0"/>
+          <w:iCs w:val="0"/>
+          <w:caps w:val="0"/>
+          <w:smallCaps w:val="0"/>
+          <w:noProof w:val="0"/>
+          <w:sz w:val="24"/>
+          <w:szCs w:val="24"/>
+          <w:lang w:val="en-US"/>
+        </w:rPr>
+        <w:t>a</w:t>
+      </w:r>
+      <w:r>
+        <w:rPr>
+          <w:rFonts w:ascii="Times New Roman" w:hAnsi="Times New Roman" w:eastAsia="Times New Roman" w:cs="Times New Roman"/>
+          <w:b w:val="0"/>
+          <w:bCs w:val="0"/>
+          <w:i w:val="0"/>
+          <w:iCs w:val="0"/>
+          <w:caps w:val="0"/>
+          <w:smallCaps w:val="0"/>
+          <w:noProof w:val="0"/>
+          <w:sz w:val="24"/>
+          <w:szCs w:val="24"/>
+          <w:lang w:val="en-US"/>
+        </w:rPr>
+        <w:t>l</w:t>
+      </w:r>
+      <w:r>
+        <w:rPr>
+          <w:rFonts w:ascii="Times New Roman" w:hAnsi="Times New Roman" w:eastAsia="Times New Roman" w:cs="Times New Roman"/>
+          <w:b w:val="0"/>
+          <w:bCs w:val="0"/>
+          <w:i w:val="0"/>
+          <w:iCs w:val="0"/>
+          <w:caps w:val="0"/>
+          <w:smallCaps w:val="0"/>
+          <w:noProof w:val="0"/>
+          <w:sz w:val="24"/>
+          <w:szCs w:val="24"/>
+          <w:lang w:val="en-US"/>
+        </w:rPr>
+        <w:t>a</w:t>
+      </w:r>
+      <w:r>
+        <w:rPr>
+          <w:rFonts w:ascii="Times New Roman" w:hAnsi="Times New Roman" w:eastAsia="Times New Roman" w:cs="Times New Roman"/>
+          <w:b w:val="0"/>
+          <w:bCs w:val="0"/>
+          <w:i w:val="0"/>
+          <w:iCs w:val="0"/>
+          <w:caps w:val="0"/>
+          <w:smallCaps w:val="0"/>
+          <w:noProof w:val="0"/>
+          <w:sz w:val="24"/>
+          <w:szCs w:val="24"/>
+          <w:lang w:val="en-US"/>
+        </w:rPr>
+        <w:t>n</w:t>
+      </w:r>
+      <w:r>
+        <w:rPr>
+          <w:rFonts w:ascii="Times New Roman" w:hAnsi="Times New Roman" w:eastAsia="Times New Roman" w:cs="Times New Roman"/>
+          <w:b w:val="0"/>
+          <w:bCs w:val="0"/>
+          <w:i w:val="0"/>
+          <w:iCs w:val="0"/>
+          <w:caps w:val="0"/>
+          <w:smallCaps w:val="0"/>
+          <w:noProof w:val="0"/>
+          <w:sz w:val="24"/>
+          <w:szCs w:val="24"/>
+          <w:lang w:val="en-US"/>
+        </w:rPr>
+        <w:t>c</w:t>
+      </w:r>
+      <w:r>
+        <w:rPr>
+          <w:rFonts w:ascii="Times New Roman" w:hAnsi="Times New Roman" w:eastAsia="Times New Roman" w:cs="Times New Roman"/>
+          <w:b w:val="0"/>
+          <w:bCs w:val="0"/>
+          <w:i w:val="0"/>
+          <w:iCs w:val="0"/>
+          <w:caps w:val="0"/>
+          <w:smallCaps w:val="0"/>
+          <w:noProof w:val="0"/>
+          <w:sz w:val="24"/>
+          <w:szCs w:val="24"/>
+          <w:lang w:val="en-US"/>
+        </w:rPr>
+        <w:t>e</w:t>
+      </w:r>
+      <w:r>
+        <w:rPr>
+          <w:rFonts w:ascii="Times New Roman" w:hAnsi="Times New Roman" w:eastAsia="Times New Roman" w:cs="Times New Roman"/>
+          <w:b w:val="0"/>
+          <w:bCs w:val="0"/>
+          <w:i w:val="0"/>
+          <w:iCs w:val="0"/>
+          <w:caps w:val="0"/>
+          <w:smallCaps w:val="0"/>
+          <w:noProof w:val="0"/>
+          <w:sz w:val="24"/>
+          <w:szCs w:val="24"/>
+          <w:lang w:val="en-US"/>
+        </w:rPr>
+        <w:t xml:space="preserve"> </w:t>
+      </w:r>
+      <w:r>
+        <w:rPr>
+          <w:rFonts w:ascii="Times New Roman" w:hAnsi="Times New Roman" w:eastAsia="Times New Roman" w:cs="Times New Roman"/>
+          <w:b w:val="0"/>
+          <w:bCs w:val="0"/>
+          <w:i w:val="0"/>
+          <w:iCs w:val="0"/>
+          <w:caps w:val="0"/>
+          <w:smallCaps w:val="0"/>
+          <w:noProof w:val="0"/>
+          <w:sz w:val="24"/>
+          <w:szCs w:val="24"/>
+          <w:lang w:val="en-US"/>
+        </w:rPr>
+        <w:t>t</w:t>
+      </w:r>
+      <w:r>
+        <w:rPr>
+          <w:rFonts w:ascii="Times New Roman" w:hAnsi="Times New Roman" w:eastAsia="Times New Roman" w:cs="Times New Roman"/>
+          <w:b w:val="0"/>
+          <w:bCs w:val="0"/>
+          <w:i w:val="0"/>
+          <w:iCs w:val="0"/>
+          <w:caps w:val="0"/>
+          <w:smallCaps w:val="0"/>
+          <w:noProof w:val="0"/>
+          <w:sz w:val="24"/>
+          <w:szCs w:val="24"/>
+          <w:lang w:val="en-US"/>
+        </w:rPr>
+        <w:t>h</w:t>
+      </w:r>
+      <w:r>
+        <w:rPr>
+          <w:rFonts w:ascii="Times New Roman" w:hAnsi="Times New Roman" w:eastAsia="Times New Roman" w:cs="Times New Roman"/>
+          <w:b w:val="0"/>
+          <w:bCs w:val="0"/>
+          <w:i w:val="0"/>
+          <w:iCs w:val="0"/>
+          <w:caps w:val="0"/>
+          <w:smallCaps w:val="0"/>
+          <w:noProof w:val="0"/>
+          <w:sz w:val="24"/>
+          <w:szCs w:val="24"/>
+          <w:lang w:val="en-US"/>
+        </w:rPr>
+        <w:t>e</w:t>
+      </w:r>
+      <w:r>
+        <w:rPr>
+          <w:rFonts w:ascii="Times New Roman" w:hAnsi="Times New Roman" w:eastAsia="Times New Roman" w:cs="Times New Roman"/>
+          <w:b w:val="0"/>
+          <w:bCs w:val="0"/>
+          <w:i w:val="0"/>
+          <w:iCs w:val="0"/>
+          <w:caps w:val="0"/>
+          <w:smallCaps w:val="0"/>
+          <w:noProof w:val="0"/>
+          <w:sz w:val="24"/>
+          <w:szCs w:val="24"/>
+          <w:lang w:val="en-US"/>
+        </w:rPr>
+        <w:t>r</w:t>
+      </w:r>
+      <w:r>
+        <w:rPr>
+          <w:rFonts w:ascii="Times New Roman" w:hAnsi="Times New Roman" w:eastAsia="Times New Roman" w:cs="Times New Roman"/>
+          <w:b w:val="0"/>
+          <w:bCs w:val="0"/>
+          <w:i w:val="0"/>
+          <w:iCs w:val="0"/>
+          <w:caps w:val="0"/>
+          <w:smallCaps w:val="0"/>
+          <w:noProof w:val="0"/>
+          <w:sz w:val="24"/>
+          <w:szCs w:val="24"/>
+          <w:lang w:val="en-US"/>
+        </w:rPr>
+        <w:t>e</w:t>
+      </w:r>
+      <w:r>
+        <w:rPr>
+          <w:rFonts w:ascii="Times New Roman" w:hAnsi="Times New Roman" w:eastAsia="Times New Roman" w:cs="Times New Roman"/>
+          <w:b w:val="0"/>
+          <w:bCs w:val="0"/>
+          <w:i w:val="0"/>
+          <w:iCs w:val="0"/>
+          <w:caps w:val="0"/>
+          <w:smallCaps w:val="0"/>
+          <w:noProof w:val="0"/>
+          <w:sz w:val="24"/>
+          <w:szCs w:val="24"/>
+          <w:lang w:val="en-US"/>
+        </w:rPr>
+        <w:t>.</w:t>
+      </w:r>
+      <w:r>
+        <w:rPr>
+          <w:rFonts w:ascii="Times New Roman" w:hAnsi="Times New Roman" w:eastAsia="Times New Roman" w:cs="Times New Roman"/>
+          <w:b w:val="0"/>
+          <w:bCs w:val="0"/>
+          <w:i w:val="0"/>
+          <w:iCs w:val="0"/>
+          <w:caps w:val="0"/>
+          <w:smallCaps w:val="0"/>
+          <w:noProof w:val="0"/>
+          <w:sz w:val="24"/>
+          <w:szCs w:val="24"/>
+          <w:lang w:val="en-US"/>
+        </w:rPr>
+        <w:t xml:space="preserve"> </w:t>
+      </w:r>
+      <w:r>
+        <w:rPr>
+          <w:rFonts w:ascii="Times New Roman" w:hAnsi="Times New Roman" w:eastAsia="Times New Roman" w:cs="Times New Roman"/>
+          <w:b w:val="0"/>
+          <w:bCs w:val="0"/>
+          <w:i w:val="0"/>
+          <w:iCs w:val="0"/>
+          <w:caps w:val="0"/>
+          <w:smallCaps w:val="0"/>
+          <w:noProof w:val="0"/>
+          <w:sz w:val="24"/>
+          <w:szCs w:val="24"/>
+          <w:lang w:val="en-US"/>
+        </w:rPr>
+        <w:t>A</w:t>
+      </w:r>
+      <w:r>
+        <w:rPr>
+          <w:rFonts w:ascii="Times New Roman" w:hAnsi="Times New Roman" w:eastAsia="Times New Roman" w:cs="Times New Roman"/>
+          <w:b w:val="0"/>
+          <w:bCs w:val="0"/>
+          <w:i w:val="0"/>
+          <w:iCs w:val="0"/>
+          <w:caps w:val="0"/>
+          <w:smallCaps w:val="0"/>
+          <w:noProof w:val="0"/>
+          <w:sz w:val="24"/>
+          <w:szCs w:val="24"/>
+          <w:lang w:val="en-US"/>
+        </w:rPr>
+        <w:t>l</w:t>
+      </w:r>
+      <w:r>
+        <w:rPr>
+          <w:rFonts w:ascii="Times New Roman" w:hAnsi="Times New Roman" w:eastAsia="Times New Roman" w:cs="Times New Roman"/>
+          <w:b w:val="0"/>
+          <w:bCs w:val="0"/>
+          <w:i w:val="0"/>
+          <w:iCs w:val="0"/>
+          <w:caps w:val="0"/>
+          <w:smallCaps w:val="0"/>
+          <w:noProof w:val="0"/>
+          <w:sz w:val="24"/>
+          <w:szCs w:val="24"/>
+          <w:lang w:val="en-US"/>
+        </w:rPr>
+        <w:t>l</w:t>
+      </w:r>
+      <w:r>
+        <w:rPr>
+          <w:rFonts w:ascii="Times New Roman" w:hAnsi="Times New Roman" w:eastAsia="Times New Roman" w:cs="Times New Roman"/>
+          <w:b w:val="0"/>
+          <w:bCs w:val="0"/>
+          <w:i w:val="0"/>
+          <w:iCs w:val="0"/>
+          <w:caps w:val="0"/>
+          <w:smallCaps w:val="0"/>
+          <w:noProof w:val="0"/>
+          <w:sz w:val="24"/>
+          <w:szCs w:val="24"/>
+          <w:lang w:val="en-US"/>
+        </w:rPr>
+        <w:t xml:space="preserve"> </w:t>
+      </w:r>
+      <w:r>
+        <w:rPr>
+          <w:rFonts w:ascii="Times New Roman" w:hAnsi="Times New Roman" w:eastAsia="Times New Roman" w:cs="Times New Roman"/>
+          <w:b w:val="0"/>
+          <w:bCs w:val="0"/>
+          <w:i w:val="0"/>
+          <w:iCs w:val="0"/>
+          <w:caps w:val="0"/>
+          <w:smallCaps w:val="0"/>
+          <w:noProof w:val="0"/>
+          <w:sz w:val="24"/>
+          <w:szCs w:val="24"/>
+          <w:lang w:val="en-US"/>
+        </w:rPr>
+        <w:t>i</w:t>
+      </w:r>
+      <w:r>
+        <w:rPr>
+          <w:rFonts w:ascii="Times New Roman" w:hAnsi="Times New Roman" w:eastAsia="Times New Roman" w:cs="Times New Roman"/>
+          <w:b w:val="0"/>
+          <w:bCs w:val="0"/>
+          <w:i w:val="0"/>
+          <w:iCs w:val="0"/>
+          <w:caps w:val="0"/>
+          <w:smallCaps w:val="0"/>
+          <w:noProof w:val="0"/>
+          <w:sz w:val="24"/>
+          <w:szCs w:val="24"/>
+          <w:lang w:val="en-US"/>
+        </w:rPr>
+        <w:t>n</w:t>
+      </w:r>
+      <w:r>
+        <w:rPr>
+          <w:rFonts w:ascii="Times New Roman" w:hAnsi="Times New Roman" w:eastAsia="Times New Roman" w:cs="Times New Roman"/>
+          <w:b w:val="0"/>
+          <w:bCs w:val="0"/>
+          <w:i w:val="0"/>
+          <w:iCs w:val="0"/>
+          <w:caps w:val="0"/>
+          <w:smallCaps w:val="0"/>
+          <w:noProof w:val="0"/>
+          <w:sz w:val="24"/>
+          <w:szCs w:val="24"/>
+          <w:lang w:val="en-US"/>
+        </w:rPr>
+        <w:t xml:space="preserve"> </w:t>
+      </w:r>
+      <w:r>
+        <w:rPr>
+          <w:rFonts w:ascii="Times New Roman" w:hAnsi="Times New Roman" w:eastAsia="Times New Roman" w:cs="Times New Roman"/>
+          <w:b w:val="0"/>
+          <w:bCs w:val="0"/>
+          <w:i w:val="0"/>
+          <w:iCs w:val="0"/>
+          <w:caps w:val="0"/>
+          <w:smallCaps w:val="0"/>
+          <w:noProof w:val="0"/>
+          <w:sz w:val="24"/>
+          <w:szCs w:val="24"/>
+          <w:lang w:val="en-US"/>
+        </w:rPr>
+        <w:t>a</w:t>
+      </w:r>
+      <w:r>
+        <w:rPr>
+          <w:rFonts w:ascii="Times New Roman" w:hAnsi="Times New Roman" w:eastAsia="Times New Roman" w:cs="Times New Roman"/>
+          <w:b w:val="0"/>
+          <w:bCs w:val="0"/>
+          <w:i w:val="0"/>
+          <w:iCs w:val="0"/>
+          <w:caps w:val="0"/>
+          <w:smallCaps w:val="0"/>
+          <w:noProof w:val="0"/>
+          <w:sz w:val="24"/>
+          <w:szCs w:val="24"/>
+          <w:lang w:val="en-US"/>
+        </w:rPr>
+        <w:t>l</w:t>
+      </w:r>
+      <w:r>
+        <w:rPr>
+          <w:rFonts w:ascii="Times New Roman" w:hAnsi="Times New Roman" w:eastAsia="Times New Roman" w:cs="Times New Roman"/>
+          <w:b w:val="0"/>
+          <w:bCs w:val="0"/>
+          <w:i w:val="0"/>
+          <w:iCs w:val="0"/>
+          <w:caps w:val="0"/>
+          <w:smallCaps w:val="0"/>
+          <w:noProof w:val="0"/>
+          <w:sz w:val="24"/>
+          <w:szCs w:val="24"/>
+          <w:lang w:val="en-US"/>
+        </w:rPr>
+        <w:t>l</w:t>
+      </w:r>
+      <w:r>
+        <w:rPr>
+          <w:rFonts w:ascii="Times New Roman" w:hAnsi="Times New Roman" w:eastAsia="Times New Roman" w:cs="Times New Roman"/>
+          <w:b w:val="0"/>
+          <w:bCs w:val="0"/>
+          <w:i w:val="0"/>
+          <w:iCs w:val="0"/>
+          <w:caps w:val="0"/>
+          <w:smallCaps w:val="0"/>
+          <w:noProof w:val="0"/>
+          <w:sz w:val="24"/>
+          <w:szCs w:val="24"/>
+          <w:lang w:val="en-US"/>
+        </w:rPr>
+        <w:t>,</w:t>
+      </w:r>
+      <w:r>
+        <w:rPr>
+          <w:rFonts w:ascii="Times New Roman" w:hAnsi="Times New Roman" w:eastAsia="Times New Roman" w:cs="Times New Roman"/>
+          <w:b w:val="0"/>
+          <w:bCs w:val="0"/>
+          <w:i w:val="0"/>
+          <w:iCs w:val="0"/>
+          <w:caps w:val="0"/>
+          <w:smallCaps w:val="0"/>
+          <w:noProof w:val="0"/>
+          <w:sz w:val="24"/>
+          <w:szCs w:val="24"/>
+          <w:lang w:val="en-US"/>
+        </w:rPr>
+        <w:t xml:space="preserve"> </w:t>
+      </w:r>
+      <w:r>
+        <w:rPr>
+          <w:rFonts w:ascii="Times New Roman" w:hAnsi="Times New Roman" w:eastAsia="Times New Roman" w:cs="Times New Roman"/>
+          <w:b w:val="0"/>
+          <w:bCs w:val="0"/>
+          <w:i w:val="0"/>
+          <w:iCs w:val="0"/>
+          <w:caps w:val="0"/>
+          <w:smallCaps w:val="0"/>
+          <w:noProof w:val="0"/>
+          <w:sz w:val="24"/>
+          <w:szCs w:val="24"/>
+          <w:lang w:val="en-US"/>
+        </w:rPr>
+        <w:t>t</w:t>
+      </w:r>
+      <w:r>
+        <w:rPr>
+          <w:rFonts w:ascii="Times New Roman" w:hAnsi="Times New Roman" w:eastAsia="Times New Roman" w:cs="Times New Roman"/>
+          <w:b w:val="0"/>
+          <w:bCs w:val="0"/>
+          <w:i w:val="0"/>
+          <w:iCs w:val="0"/>
+          <w:caps w:val="0"/>
+          <w:smallCaps w:val="0"/>
+          <w:noProof w:val="0"/>
+          <w:sz w:val="24"/>
+          <w:szCs w:val="24"/>
+          <w:lang w:val="en-US"/>
+        </w:rPr>
+        <w:t>h</w:t>
+      </w:r>
+      <w:r>
+        <w:rPr>
+          <w:rFonts w:ascii="Times New Roman" w:hAnsi="Times New Roman" w:eastAsia="Times New Roman" w:cs="Times New Roman"/>
+          <w:b w:val="0"/>
+          <w:bCs w:val="0"/>
+          <w:i w:val="0"/>
+          <w:iCs w:val="0"/>
+          <w:caps w:val="0"/>
+          <w:smallCaps w:val="0"/>
+          <w:noProof w:val="0"/>
+          <w:sz w:val="24"/>
+          <w:szCs w:val="24"/>
+          <w:lang w:val="en-US"/>
+        </w:rPr>
+        <w:t>e</w:t>
+      </w:r>
+      <w:r>
+        <w:rPr>
+          <w:rFonts w:ascii="Times New Roman" w:hAnsi="Times New Roman" w:eastAsia="Times New Roman" w:cs="Times New Roman"/>
+          <w:b w:val="0"/>
+          <w:bCs w:val="0"/>
+          <w:i w:val="0"/>
+          <w:iCs w:val="0"/>
+          <w:caps w:val="0"/>
+          <w:smallCaps w:val="0"/>
+          <w:noProof w:val="0"/>
+          <w:sz w:val="24"/>
+          <w:szCs w:val="24"/>
+          <w:lang w:val="en-US"/>
+        </w:rPr>
+        <w:t xml:space="preserve"> </w:t>
+      </w:r>
+      <w:r>
+        <w:rPr>
+          <w:rFonts w:ascii="Times New Roman" w:hAnsi="Times New Roman" w:eastAsia="Times New Roman" w:cs="Times New Roman"/>
+          <w:b w:val="0"/>
+          <w:bCs w:val="0"/>
+          <w:i w:val="0"/>
+          <w:iCs w:val="0"/>
+          <w:caps w:val="0"/>
+          <w:smallCaps w:val="0"/>
+          <w:noProof w:val="0"/>
+          <w:sz w:val="24"/>
+          <w:szCs w:val="24"/>
+          <w:lang w:val="en-US"/>
+        </w:rPr>
+        <w:t>b</w:t>
+      </w:r>
+      <w:r>
+        <w:rPr>
+          <w:rFonts w:ascii="Times New Roman" w:hAnsi="Times New Roman" w:eastAsia="Times New Roman" w:cs="Times New Roman"/>
+          <w:b w:val="0"/>
+          <w:bCs w:val="0"/>
+          <w:i w:val="0"/>
+          <w:iCs w:val="0"/>
+          <w:caps w:val="0"/>
+          <w:smallCaps w:val="0"/>
+          <w:noProof w:val="0"/>
+          <w:sz w:val="24"/>
+          <w:szCs w:val="24"/>
+          <w:lang w:val="en-US"/>
+        </w:rPr>
+        <w:t>e</w:t>
+      </w:r>
+      <w:r>
+        <w:rPr>
+          <w:rFonts w:ascii="Times New Roman" w:hAnsi="Times New Roman" w:eastAsia="Times New Roman" w:cs="Times New Roman"/>
+          <w:b w:val="0"/>
+          <w:bCs w:val="0"/>
+          <w:i w:val="0"/>
+          <w:iCs w:val="0"/>
+          <w:caps w:val="0"/>
+          <w:smallCaps w:val="0"/>
+          <w:noProof w:val="0"/>
+          <w:sz w:val="24"/>
+          <w:szCs w:val="24"/>
+          <w:lang w:val="en-US"/>
+        </w:rPr>
+        <w:t>s</w:t>
+      </w:r>
+      <w:r>
+        <w:rPr>
+          <w:rFonts w:ascii="Times New Roman" w:hAnsi="Times New Roman" w:eastAsia="Times New Roman" w:cs="Times New Roman"/>
+          <w:b w:val="0"/>
+          <w:bCs w:val="0"/>
+          <w:i w:val="0"/>
+          <w:iCs w:val="0"/>
+          <w:caps w:val="0"/>
+          <w:smallCaps w:val="0"/>
+          <w:noProof w:val="0"/>
+          <w:sz w:val="24"/>
+          <w:szCs w:val="24"/>
+          <w:lang w:val="en-US"/>
+        </w:rPr>
+        <w:t>t</w:t>
+      </w:r>
+      <w:r>
+        <w:rPr>
+          <w:rFonts w:ascii="Times New Roman" w:hAnsi="Times New Roman" w:eastAsia="Times New Roman" w:cs="Times New Roman"/>
+          <w:b w:val="0"/>
+          <w:bCs w:val="0"/>
+          <w:i w:val="0"/>
+          <w:iCs w:val="0"/>
+          <w:caps w:val="0"/>
+          <w:smallCaps w:val="0"/>
+          <w:noProof w:val="0"/>
+          <w:sz w:val="24"/>
+          <w:szCs w:val="24"/>
+          <w:lang w:val="en-US"/>
+        </w:rPr>
+        <w:t xml:space="preserve"> </w:t>
+      </w:r>
+      <w:r>
+        <w:rPr>
+          <w:rFonts w:ascii="Times New Roman" w:hAnsi="Times New Roman" w:eastAsia="Times New Roman" w:cs="Times New Roman"/>
+          <w:b w:val="0"/>
+          <w:bCs w:val="0"/>
+          <w:i w:val="0"/>
+          <w:iCs w:val="0"/>
+          <w:caps w:val="0"/>
+          <w:smallCaps w:val="0"/>
+          <w:noProof w:val="0"/>
+          <w:sz w:val="24"/>
+          <w:szCs w:val="24"/>
+          <w:lang w:val="en-US"/>
+        </w:rPr>
+        <w:t>h</w:t>
+      </w:r>
+      <w:r>
+        <w:rPr>
+          <w:rFonts w:ascii="Times New Roman" w:hAnsi="Times New Roman" w:eastAsia="Times New Roman" w:cs="Times New Roman"/>
+          <w:b w:val="0"/>
+          <w:bCs w:val="0"/>
+          <w:i w:val="0"/>
+          <w:iCs w:val="0"/>
+          <w:caps w:val="0"/>
+          <w:smallCaps w:val="0"/>
+          <w:noProof w:val="0"/>
+          <w:sz w:val="24"/>
+          <w:szCs w:val="24"/>
+          <w:lang w:val="en-US"/>
+        </w:rPr>
+        <w:t>y</w:t>
+      </w:r>
+      <w:r>
+        <w:rPr>
+          <w:rFonts w:ascii="Times New Roman" w:hAnsi="Times New Roman" w:eastAsia="Times New Roman" w:cs="Times New Roman"/>
+          <w:b w:val="0"/>
+          <w:bCs w:val="0"/>
+          <w:i w:val="0"/>
+          <w:iCs w:val="0"/>
+          <w:caps w:val="0"/>
+          <w:smallCaps w:val="0"/>
+          <w:noProof w:val="0"/>
+          <w:sz w:val="24"/>
+          <w:szCs w:val="24"/>
+          <w:lang w:val="en-US"/>
+        </w:rPr>
+        <w:t>p</w:t>
+      </w:r>
+      <w:r>
+        <w:rPr>
+          <w:rFonts w:ascii="Times New Roman" w:hAnsi="Times New Roman" w:eastAsia="Times New Roman" w:cs="Times New Roman"/>
+          <w:b w:val="0"/>
+          <w:bCs w:val="0"/>
+          <w:i w:val="0"/>
+          <w:iCs w:val="0"/>
+          <w:caps w:val="0"/>
+          <w:smallCaps w:val="0"/>
+          <w:noProof w:val="0"/>
+          <w:sz w:val="24"/>
+          <w:szCs w:val="24"/>
+          <w:lang w:val="en-US"/>
+        </w:rPr>
+        <w:t>e</w:t>
+      </w:r>
+      <w:r>
+        <w:rPr>
+          <w:rFonts w:ascii="Times New Roman" w:hAnsi="Times New Roman" w:eastAsia="Times New Roman" w:cs="Times New Roman"/>
+          <w:b w:val="0"/>
+          <w:bCs w:val="0"/>
+          <w:i w:val="0"/>
+          <w:iCs w:val="0"/>
+          <w:caps w:val="0"/>
+          <w:smallCaps w:val="0"/>
+          <w:noProof w:val="0"/>
+          <w:sz w:val="24"/>
+          <w:szCs w:val="24"/>
+          <w:lang w:val="en-US"/>
+        </w:rPr>
+        <w:t>r</w:t>
+      </w:r>
+      <w:r>
+        <w:rPr>
+          <w:rFonts w:ascii="Times New Roman" w:hAnsi="Times New Roman" w:eastAsia="Times New Roman" w:cs="Times New Roman"/>
+          <w:b w:val="0"/>
+          <w:bCs w:val="0"/>
+          <w:i w:val="0"/>
+          <w:iCs w:val="0"/>
+          <w:caps w:val="0"/>
+          <w:smallCaps w:val="0"/>
+          <w:noProof w:val="0"/>
+          <w:sz w:val="24"/>
+          <w:szCs w:val="24"/>
+          <w:lang w:val="en-US"/>
+        </w:rPr>
+        <w:t>-</w:t>
+      </w:r>
+      <w:r>
+        <w:rPr>
+          <w:rFonts w:ascii="Times New Roman" w:hAnsi="Times New Roman" w:eastAsia="Times New Roman" w:cs="Times New Roman"/>
+          <w:b w:val="0"/>
+          <w:bCs w:val="0"/>
+          <w:i w:val="0"/>
+          <w:iCs w:val="0"/>
+          <w:caps w:val="0"/>
+          <w:smallCaps w:val="0"/>
+          <w:noProof w:val="0"/>
+          <w:sz w:val="24"/>
+          <w:szCs w:val="24"/>
+          <w:lang w:val="en-US"/>
+        </w:rPr>
+        <w:t>p</w:t>
+      </w:r>
+      <w:r>
+        <w:rPr>
+          <w:rFonts w:ascii="Times New Roman" w:hAnsi="Times New Roman" w:eastAsia="Times New Roman" w:cs="Times New Roman"/>
+          <w:b w:val="0"/>
+          <w:bCs w:val="0"/>
+          <w:i w:val="0"/>
+          <w:iCs w:val="0"/>
+          <w:caps w:val="0"/>
+          <w:smallCaps w:val="0"/>
+          <w:noProof w:val="0"/>
+          <w:sz w:val="24"/>
+          <w:szCs w:val="24"/>
+          <w:lang w:val="en-US"/>
+        </w:rPr>
+        <w:t>a</w:t>
+      </w:r>
+      <w:r>
+        <w:rPr>
+          <w:rFonts w:ascii="Times New Roman" w:hAnsi="Times New Roman" w:eastAsia="Times New Roman" w:cs="Times New Roman"/>
+          <w:b w:val="0"/>
+          <w:bCs w:val="0"/>
+          <w:i w:val="0"/>
+          <w:iCs w:val="0"/>
+          <w:caps w:val="0"/>
+          <w:smallCaps w:val="0"/>
+          <w:noProof w:val="0"/>
+          <w:sz w:val="24"/>
+          <w:szCs w:val="24"/>
+          <w:lang w:val="en-US"/>
+        </w:rPr>
+        <w:t>r</w:t>
+      </w:r>
+      <w:r>
+        <w:rPr>
+          <w:rFonts w:ascii="Times New Roman" w:hAnsi="Times New Roman" w:eastAsia="Times New Roman" w:cs="Times New Roman"/>
+          <w:b w:val="0"/>
+          <w:bCs w:val="0"/>
+          <w:i w:val="0"/>
+          <w:iCs w:val="0"/>
+          <w:caps w:val="0"/>
+          <w:smallCaps w:val="0"/>
+          <w:noProof w:val="0"/>
+          <w:sz w:val="24"/>
+          <w:szCs w:val="24"/>
+          <w:lang w:val="en-US"/>
+        </w:rPr>
+        <w:t>a</w:t>
+      </w:r>
+      <w:r>
+        <w:rPr>
+          <w:rFonts w:ascii="Times New Roman" w:hAnsi="Times New Roman" w:eastAsia="Times New Roman" w:cs="Times New Roman"/>
+          <w:b w:val="0"/>
+          <w:bCs w:val="0"/>
+          <w:i w:val="0"/>
+          <w:iCs w:val="0"/>
+          <w:caps w:val="0"/>
+          <w:smallCaps w:val="0"/>
+          <w:noProof w:val="0"/>
+          <w:sz w:val="24"/>
+          <w:szCs w:val="24"/>
+          <w:lang w:val="en-US"/>
+        </w:rPr>
+        <w:t>m</w:t>
+      </w:r>
+      <w:r>
+        <w:rPr>
+          <w:rFonts w:ascii="Times New Roman" w:hAnsi="Times New Roman" w:eastAsia="Times New Roman" w:cs="Times New Roman"/>
+          <w:b w:val="0"/>
+          <w:bCs w:val="0"/>
+          <w:i w:val="0"/>
+          <w:iCs w:val="0"/>
+          <w:caps w:val="0"/>
+          <w:smallCaps w:val="0"/>
+          <w:noProof w:val="0"/>
+          <w:sz w:val="24"/>
+          <w:szCs w:val="24"/>
+          <w:lang w:val="en-US"/>
+        </w:rPr>
+        <w:t>e</w:t>
+      </w:r>
+      <w:r>
+        <w:rPr>
+          <w:rFonts w:ascii="Times New Roman" w:hAnsi="Times New Roman" w:eastAsia="Times New Roman" w:cs="Times New Roman"/>
+          <w:b w:val="0"/>
+          <w:bCs w:val="0"/>
+          <w:i w:val="0"/>
+          <w:iCs w:val="0"/>
+          <w:caps w:val="0"/>
+          <w:smallCaps w:val="0"/>
+          <w:noProof w:val="0"/>
+          <w:sz w:val="24"/>
+          <w:szCs w:val="24"/>
+          <w:lang w:val="en-US"/>
+        </w:rPr>
+        <w:t>t</w:t>
+      </w:r>
+      <w:r>
+        <w:rPr>
+          <w:rFonts w:ascii="Times New Roman" w:hAnsi="Times New Roman" w:eastAsia="Times New Roman" w:cs="Times New Roman"/>
+          <w:b w:val="0"/>
+          <w:bCs w:val="0"/>
+          <w:i w:val="0"/>
+          <w:iCs w:val="0"/>
+          <w:caps w:val="0"/>
+          <w:smallCaps w:val="0"/>
+          <w:noProof w:val="0"/>
+          <w:sz w:val="24"/>
+          <w:szCs w:val="24"/>
+          <w:lang w:val="en-US"/>
+        </w:rPr>
+        <w:t>e</w:t>
+      </w:r>
+      <w:r>
+        <w:rPr>
+          <w:rFonts w:ascii="Times New Roman" w:hAnsi="Times New Roman" w:eastAsia="Times New Roman" w:cs="Times New Roman"/>
+          <w:b w:val="0"/>
+          <w:bCs w:val="0"/>
+          <w:i w:val="0"/>
+          <w:iCs w:val="0"/>
+          <w:caps w:val="0"/>
+          <w:smallCaps w:val="0"/>
+          <w:noProof w:val="0"/>
+          <w:sz w:val="24"/>
+          <w:szCs w:val="24"/>
+          <w:lang w:val="en-US"/>
+        </w:rPr>
+        <w:t>r</w:t>
+      </w:r>
+      <w:r>
+        <w:rPr>
+          <w:rFonts w:ascii="Times New Roman" w:hAnsi="Times New Roman" w:eastAsia="Times New Roman" w:cs="Times New Roman"/>
+          <w:b w:val="0"/>
+          <w:bCs w:val="0"/>
+          <w:i w:val="0"/>
+          <w:iCs w:val="0"/>
+          <w:caps w:val="0"/>
+          <w:smallCaps w:val="0"/>
+          <w:noProof w:val="0"/>
+          <w:sz w:val="24"/>
+          <w:szCs w:val="24"/>
+          <w:lang w:val="en-US"/>
+        </w:rPr>
+        <w:t>s</w:t>
+      </w:r>
+      <w:r>
+        <w:rPr>
+          <w:rFonts w:ascii="Times New Roman" w:hAnsi="Times New Roman" w:eastAsia="Times New Roman" w:cs="Times New Roman"/>
+          <w:b w:val="0"/>
+          <w:bCs w:val="0"/>
+          <w:i w:val="0"/>
+          <w:iCs w:val="0"/>
+          <w:caps w:val="0"/>
+          <w:smallCaps w:val="0"/>
+          <w:noProof w:val="0"/>
+          <w:sz w:val="24"/>
+          <w:szCs w:val="24"/>
+          <w:lang w:val="en-US"/>
+        </w:rPr>
+        <w:t xml:space="preserve"> </w:t>
+      </w:r>
+      <w:r>
+        <w:rPr>
+          <w:rFonts w:ascii="Times New Roman" w:hAnsi="Times New Roman" w:eastAsia="Times New Roman" w:cs="Times New Roman"/>
+          <w:b w:val="0"/>
+          <w:bCs w:val="0"/>
+          <w:i w:val="0"/>
+          <w:iCs w:val="0"/>
+          <w:caps w:val="0"/>
+          <w:smallCaps w:val="0"/>
+          <w:noProof w:val="0"/>
+          <w:sz w:val="24"/>
+          <w:szCs w:val="24"/>
+          <w:lang w:val="en-US"/>
+        </w:rPr>
+        <w:t>f</w:t>
+      </w:r>
+      <w:r>
+        <w:rPr>
+          <w:rFonts w:ascii="Times New Roman" w:hAnsi="Times New Roman" w:eastAsia="Times New Roman" w:cs="Times New Roman"/>
+          <w:b w:val="0"/>
+          <w:bCs w:val="0"/>
+          <w:i w:val="0"/>
+          <w:iCs w:val="0"/>
+          <w:caps w:val="0"/>
+          <w:smallCaps w:val="0"/>
+          <w:noProof w:val="0"/>
+          <w:sz w:val="24"/>
+          <w:szCs w:val="24"/>
+          <w:lang w:val="en-US"/>
+        </w:rPr>
+        <w:t>o</w:t>
+      </w:r>
+      <w:r>
+        <w:rPr>
+          <w:rFonts w:ascii="Times New Roman" w:hAnsi="Times New Roman" w:eastAsia="Times New Roman" w:cs="Times New Roman"/>
+          <w:b w:val="0"/>
+          <w:bCs w:val="0"/>
+          <w:i w:val="0"/>
+          <w:iCs w:val="0"/>
+          <w:caps w:val="0"/>
+          <w:smallCaps w:val="0"/>
+          <w:noProof w:val="0"/>
+          <w:sz w:val="24"/>
+          <w:szCs w:val="24"/>
+          <w:lang w:val="en-US"/>
+        </w:rPr>
+        <w:t>u</w:t>
+      </w:r>
+      <w:r>
+        <w:rPr>
+          <w:rFonts w:ascii="Times New Roman" w:hAnsi="Times New Roman" w:eastAsia="Times New Roman" w:cs="Times New Roman"/>
+          <w:b w:val="0"/>
+          <w:bCs w:val="0"/>
+          <w:i w:val="0"/>
+          <w:iCs w:val="0"/>
+          <w:caps w:val="0"/>
+          <w:smallCaps w:val="0"/>
+          <w:noProof w:val="0"/>
+          <w:sz w:val="24"/>
+          <w:szCs w:val="24"/>
+          <w:lang w:val="en-US"/>
+        </w:rPr>
+        <w:t>n</w:t>
+      </w:r>
+      <w:r>
+        <w:rPr>
+          <w:rFonts w:ascii="Times New Roman" w:hAnsi="Times New Roman" w:eastAsia="Times New Roman" w:cs="Times New Roman"/>
+          <w:b w:val="0"/>
+          <w:bCs w:val="0"/>
+          <w:i w:val="0"/>
+          <w:iCs w:val="0"/>
+          <w:caps w:val="0"/>
+          <w:smallCaps w:val="0"/>
+          <w:noProof w:val="0"/>
+          <w:sz w:val="24"/>
+          <w:szCs w:val="24"/>
+          <w:lang w:val="en-US"/>
+        </w:rPr>
+        <w:t>d</w:t>
+      </w:r>
+      <w:r>
+        <w:rPr>
+          <w:rFonts w:ascii="Times New Roman" w:hAnsi="Times New Roman" w:eastAsia="Times New Roman" w:cs="Times New Roman"/>
+          <w:b w:val="0"/>
+          <w:bCs w:val="0"/>
+          <w:i w:val="0"/>
+          <w:iCs w:val="0"/>
+          <w:caps w:val="0"/>
+          <w:smallCaps w:val="0"/>
+          <w:noProof w:val="0"/>
+          <w:sz w:val="24"/>
+          <w:szCs w:val="24"/>
+          <w:lang w:val="en-US"/>
+        </w:rPr>
+        <w:t xml:space="preserve"> </w:t>
+      </w:r>
+      <w:r>
+        <w:rPr>
+          <w:rFonts w:ascii="Times New Roman" w:hAnsi="Times New Roman" w:eastAsia="Times New Roman" w:cs="Times New Roman"/>
+          <w:b w:val="0"/>
+          <w:bCs w:val="0"/>
+          <w:i w:val="0"/>
+          <w:iCs w:val="0"/>
+          <w:caps w:val="0"/>
+          <w:smallCaps w:val="0"/>
+          <w:noProof w:val="0"/>
+          <w:sz w:val="24"/>
+          <w:szCs w:val="24"/>
+          <w:lang w:val="en-US"/>
+        </w:rPr>
+        <w:t>f</w:t>
+      </w:r>
+      <w:r>
+        <w:rPr>
+          <w:rFonts w:ascii="Times New Roman" w:hAnsi="Times New Roman" w:eastAsia="Times New Roman" w:cs="Times New Roman"/>
+          <w:b w:val="0"/>
+          <w:bCs w:val="0"/>
+          <w:i w:val="0"/>
+          <w:iCs w:val="0"/>
+          <w:caps w:val="0"/>
+          <w:smallCaps w:val="0"/>
+          <w:noProof w:val="0"/>
+          <w:sz w:val="24"/>
+          <w:szCs w:val="24"/>
+          <w:lang w:val="en-US"/>
+        </w:rPr>
+        <w:t>r</w:t>
+      </w:r>
+      <w:r>
+        <w:rPr>
+          <w:rFonts w:ascii="Times New Roman" w:hAnsi="Times New Roman" w:eastAsia="Times New Roman" w:cs="Times New Roman"/>
+          <w:b w:val="0"/>
+          <w:bCs w:val="0"/>
+          <w:i w:val="0"/>
+          <w:iCs w:val="0"/>
+          <w:caps w:val="0"/>
+          <w:smallCaps w:val="0"/>
+          <w:noProof w:val="0"/>
+          <w:sz w:val="24"/>
+          <w:szCs w:val="24"/>
+          <w:lang w:val="en-US"/>
+        </w:rPr>
+        <w:t>o</w:t>
+      </w:r>
+      <w:r>
+        <w:rPr>
+          <w:rFonts w:ascii="Times New Roman" w:hAnsi="Times New Roman" w:eastAsia="Times New Roman" w:cs="Times New Roman"/>
+          <w:b w:val="0"/>
+          <w:bCs w:val="0"/>
+          <w:i w:val="0"/>
+          <w:iCs w:val="0"/>
+          <w:caps w:val="0"/>
+          <w:smallCaps w:val="0"/>
+          <w:noProof w:val="0"/>
+          <w:sz w:val="24"/>
+          <w:szCs w:val="24"/>
+          <w:lang w:val="en-US"/>
+        </w:rPr>
+        <w:t>m</w:t>
+      </w:r>
+      <w:r>
+        <w:rPr>
+          <w:rFonts w:ascii="Times New Roman" w:hAnsi="Times New Roman" w:eastAsia="Times New Roman" w:cs="Times New Roman"/>
+          <w:b w:val="0"/>
+          <w:bCs w:val="0"/>
+          <w:i w:val="0"/>
+          <w:iCs w:val="0"/>
+          <w:caps w:val="0"/>
+          <w:smallCaps w:val="0"/>
+          <w:noProof w:val="0"/>
+          <w:sz w:val="24"/>
+          <w:szCs w:val="24"/>
+          <w:lang w:val="en-US"/>
+        </w:rPr>
+        <w:t xml:space="preserve"> </w:t>
+      </w:r>
+      <w:r>
+        <w:rPr>
+          <w:rFonts w:ascii="Times New Roman" w:hAnsi="Times New Roman" w:eastAsia="Times New Roman" w:cs="Times New Roman"/>
+          <w:b w:val="0"/>
+          <w:bCs w:val="0"/>
+          <w:i w:val="0"/>
+          <w:iCs w:val="0"/>
+          <w:caps w:val="0"/>
+          <w:smallCaps w:val="0"/>
+          <w:noProof w:val="0"/>
+          <w:sz w:val="24"/>
+          <w:szCs w:val="24"/>
+          <w:lang w:val="en-US"/>
+        </w:rPr>
+        <w:t>t</w:t>
+      </w:r>
+      <w:r>
+        <w:rPr>
+          <w:rFonts w:ascii="Times New Roman" w:hAnsi="Times New Roman" w:eastAsia="Times New Roman" w:cs="Times New Roman"/>
+          <w:b w:val="0"/>
+          <w:bCs w:val="0"/>
+          <w:i w:val="0"/>
+          <w:iCs w:val="0"/>
+          <w:caps w:val="0"/>
+          <w:smallCaps w:val="0"/>
+          <w:noProof w:val="0"/>
+          <w:sz w:val="24"/>
+          <w:szCs w:val="24"/>
+          <w:lang w:val="en-US"/>
+        </w:rPr>
+        <w:t>h</w:t>
+      </w:r>
+      <w:r>
+        <w:rPr>
+          <w:rFonts w:ascii="Times New Roman" w:hAnsi="Times New Roman" w:eastAsia="Times New Roman" w:cs="Times New Roman"/>
+          <w:b w:val="0"/>
+          <w:bCs w:val="0"/>
+          <w:i w:val="0"/>
+          <w:iCs w:val="0"/>
+          <w:caps w:val="0"/>
+          <w:smallCaps w:val="0"/>
+          <w:noProof w:val="0"/>
+          <w:sz w:val="24"/>
+          <w:szCs w:val="24"/>
+          <w:lang w:val="en-US"/>
+        </w:rPr>
+        <w:t>e</w:t>
+      </w:r>
+      <w:r>
+        <w:rPr>
+          <w:rFonts w:ascii="Times New Roman" w:hAnsi="Times New Roman" w:eastAsia="Times New Roman" w:cs="Times New Roman"/>
+          <w:b w:val="0"/>
+          <w:bCs w:val="0"/>
+          <w:i w:val="0"/>
+          <w:iCs w:val="0"/>
+          <w:caps w:val="0"/>
+          <w:smallCaps w:val="0"/>
+          <w:noProof w:val="0"/>
+          <w:sz w:val="24"/>
+          <w:szCs w:val="24"/>
+          <w:lang w:val="en-US"/>
+        </w:rPr>
+        <w:t xml:space="preserve"> </w:t>
+      </w:r>
+      <w:r>
+        <w:rPr>
+          <w:rFonts w:ascii="Times New Roman" w:hAnsi="Times New Roman" w:eastAsia="Times New Roman" w:cs="Times New Roman"/>
+          <w:b w:val="0"/>
+          <w:bCs w:val="0"/>
+          <w:i w:val="0"/>
+          <w:iCs w:val="0"/>
+          <w:caps w:val="0"/>
+          <w:smallCaps w:val="0"/>
+          <w:noProof w:val="0"/>
+          <w:sz w:val="24"/>
+          <w:szCs w:val="24"/>
+          <w:lang w:val="en-US"/>
+        </w:rPr>
+        <w:t>o</w:t>
+      </w:r>
+      <w:r>
+        <w:rPr>
+          <w:rFonts w:ascii="Times New Roman" w:hAnsi="Times New Roman" w:eastAsia="Times New Roman" w:cs="Times New Roman"/>
+          <w:b w:val="0"/>
+          <w:bCs w:val="0"/>
+          <w:i w:val="0"/>
+          <w:iCs w:val="0"/>
+          <w:caps w:val="0"/>
+          <w:smallCaps w:val="0"/>
+          <w:noProof w:val="0"/>
+          <w:sz w:val="24"/>
+          <w:szCs w:val="24"/>
+          <w:lang w:val="en-US"/>
+        </w:rPr>
+        <w:t>p</w:t>
+      </w:r>
+      <w:r>
+        <w:rPr>
+          <w:rFonts w:ascii="Times New Roman" w:hAnsi="Times New Roman" w:eastAsia="Times New Roman" w:cs="Times New Roman"/>
+          <w:b w:val="0"/>
+          <w:bCs w:val="0"/>
+          <w:i w:val="0"/>
+          <w:iCs w:val="0"/>
+          <w:caps w:val="0"/>
+          <w:smallCaps w:val="0"/>
+          <w:noProof w:val="0"/>
+          <w:sz w:val="24"/>
+          <w:szCs w:val="24"/>
+          <w:lang w:val="en-US"/>
+        </w:rPr>
+        <w:t>t</w:t>
+      </w:r>
+      <w:r>
+        <w:rPr>
+          <w:rFonts w:ascii="Times New Roman" w:hAnsi="Times New Roman" w:eastAsia="Times New Roman" w:cs="Times New Roman"/>
+          <w:b w:val="0"/>
+          <w:bCs w:val="0"/>
+          <w:i w:val="0"/>
+          <w:iCs w:val="0"/>
+          <w:caps w:val="0"/>
+          <w:smallCaps w:val="0"/>
+          <w:noProof w:val="0"/>
+          <w:sz w:val="24"/>
+          <w:szCs w:val="24"/>
+          <w:lang w:val="en-US"/>
+        </w:rPr>
+        <w:t>i</w:t>
+      </w:r>
+      <w:r>
+        <w:rPr>
+          <w:rFonts w:ascii="Times New Roman" w:hAnsi="Times New Roman" w:eastAsia="Times New Roman" w:cs="Times New Roman"/>
+          <w:b w:val="0"/>
+          <w:bCs w:val="0"/>
+          <w:i w:val="0"/>
+          <w:iCs w:val="0"/>
+          <w:caps w:val="0"/>
+          <w:smallCaps w:val="0"/>
+          <w:noProof w:val="0"/>
+          <w:sz w:val="24"/>
+          <w:szCs w:val="24"/>
+          <w:lang w:val="en-US"/>
+        </w:rPr>
+        <w:t>m</w:t>
+      </w:r>
+      <w:r>
+        <w:rPr>
+          <w:rFonts w:ascii="Times New Roman" w:hAnsi="Times New Roman" w:eastAsia="Times New Roman" w:cs="Times New Roman"/>
+          <w:b w:val="0"/>
+          <w:bCs w:val="0"/>
+          <w:i w:val="0"/>
+          <w:iCs w:val="0"/>
+          <w:caps w:val="0"/>
+          <w:smallCaps w:val="0"/>
+          <w:noProof w:val="0"/>
+          <w:sz w:val="24"/>
+          <w:szCs w:val="24"/>
+          <w:lang w:val="en-US"/>
+        </w:rPr>
+        <w:t>i</w:t>
+      </w:r>
+      <w:r>
+        <w:rPr>
+          <w:rFonts w:ascii="Times New Roman" w:hAnsi="Times New Roman" w:eastAsia="Times New Roman" w:cs="Times New Roman"/>
+          <w:b w:val="0"/>
+          <w:bCs w:val="0"/>
+          <w:i w:val="0"/>
+          <w:iCs w:val="0"/>
+          <w:caps w:val="0"/>
+          <w:smallCaps w:val="0"/>
+          <w:noProof w:val="0"/>
+          <w:sz w:val="24"/>
+          <w:szCs w:val="24"/>
+          <w:lang w:val="en-US"/>
+        </w:rPr>
+        <w:t>zation experiment make sense.</w:t>
+      </w:r>
+    </w:p>
+    <w:p>
+      <w:pPr>
+        <w:pStyle w:val="Normal"/>
+        <w:suppressLineNumbers w:val="0"/>
+        <w:shd w:val="clear" w:color="auto" w:fill="FFFFFF" w:themeFill="background1"/>
+        <w:bidi w:val="0"/>
+        <w:spacing w:before="0" w:beforeAutospacing="off" w:after="0" w:afterAutospacing="off" w:line="480" w:lineRule="auto"/>
+        <w:ind w:left="0" w:right="0" w:firstLine="720"/>
+        <w:jc w:val="left"/>
+        <w:rPr>
+          <w:rFonts w:ascii="Times New Roman" w:hAnsi="Times New Roman" w:eastAsia="Times New Roman" w:cs="Times New Roman"/>
+          <w:b w:val="0"/>
+          <w:bCs w:val="0"/>
+          <w:i w:val="0"/>
+          <w:iCs w:val="0"/>
+          <w:caps w:val="0"/>
+          <w:smallCaps w:val="0"/>
+          <w:noProof w:val="0"/>
+          <w:sz w:val="24"/>
+          <w:szCs w:val="24"/>
+          <w:lang w:val="en-US"/>
+        </w:rPr>
+      </w:pPr>
+      <w:r>
+        <w:rPr>
+          <w:rFonts w:ascii="Times New Roman" w:hAnsi="Times New Roman" w:eastAsia="Times New Roman" w:cs="Times New Roman"/>
+          <w:b w:val="0"/>
+          <w:bCs w:val="0"/>
+          <w:i w:val="0"/>
+          <w:iCs w:val="0"/>
+          <w:caps w:val="0"/>
+          <w:smallCaps w:val="0"/>
+          <w:noProof w:val="0"/>
+          <w:sz w:val="24"/>
+          <w:szCs w:val="24"/>
+          <w:lang w:val="en-US"/>
+        </w:rPr>
+        <w:t>When comparing the random MLP model to the standard MLP model, it was expected that the standard MLP would perform better</w:t>
+      </w:r>
+      <w:r>
+        <w:rPr>
+          <w:rFonts w:ascii="Times New Roman" w:hAnsi="Times New Roman" w:eastAsia="Times New Roman" w:cs="Times New Roman"/>
+          <w:b w:val="0"/>
+          <w:bCs w:val="0"/>
+          <w:i w:val="0"/>
+          <w:iCs w:val="0"/>
+          <w:caps w:val="0"/>
+          <w:smallCaps w:val="0"/>
+          <w:noProof w:val="0"/>
+          <w:sz w:val="24"/>
+          <w:szCs w:val="24"/>
+          <w:lang w:val="en-US"/>
+        </w:rPr>
+        <w:t>. Even when using random seeds, the MLP model was able to consistenly perform with around 0.8850 accuracy.</w:t>
+      </w:r>
+      <w:r>
+        <w:rPr>
+          <w:rFonts w:ascii="Times New Roman" w:hAnsi="Times New Roman" w:eastAsia="Times New Roman" w:cs="Times New Roman"/>
+          <w:b w:val="0"/>
+          <w:bCs w:val="0"/>
+          <w:i w:val="0"/>
+          <w:iCs w:val="0"/>
+          <w:caps w:val="0"/>
+          <w:smallCaps w:val="0"/>
+          <w:noProof w:val="0"/>
+          <w:sz w:val="24"/>
+          <w:szCs w:val="24"/>
+          <w:lang w:val="en-US"/>
+        </w:rPr>
+        <w:t xml:space="preserve"> </w:t>
+      </w:r>
+      <w:r>
+        <w:rPr>
+          <w:rFonts w:ascii="Times New Roman" w:hAnsi="Times New Roman" w:eastAsia="Times New Roman" w:cs="Times New Roman"/>
+          <w:b w:val="0"/>
+          <w:bCs w:val="0"/>
+          <w:i w:val="0"/>
+          <w:iCs w:val="0"/>
+          <w:caps w:val="0"/>
+          <w:smallCaps w:val="0"/>
+          <w:noProof w:val="0"/>
+          <w:sz w:val="24"/>
+          <w:szCs w:val="24"/>
+          <w:lang w:val="en-US"/>
+        </w:rPr>
+        <w:t>H</w:t>
+      </w:r>
+      <w:r>
+        <w:rPr>
+          <w:rFonts w:ascii="Times New Roman" w:hAnsi="Times New Roman" w:eastAsia="Times New Roman" w:cs="Times New Roman"/>
+          <w:b w:val="0"/>
+          <w:bCs w:val="0"/>
+          <w:i w:val="0"/>
+          <w:iCs w:val="0"/>
+          <w:caps w:val="0"/>
+          <w:smallCaps w:val="0"/>
+          <w:noProof w:val="0"/>
+          <w:sz w:val="24"/>
+          <w:szCs w:val="24"/>
+          <w:lang w:val="en-US"/>
+        </w:rPr>
+        <w:t xml:space="preserve">owever it was interesting to </w:t>
+      </w:r>
+      <w:r>
+        <w:rPr>
+          <w:rFonts w:ascii="Times New Roman" w:hAnsi="Times New Roman" w:eastAsia="Times New Roman" w:cs="Times New Roman"/>
+          <w:b w:val="0"/>
+          <w:bCs w:val="0"/>
+          <w:i w:val="0"/>
+          <w:iCs w:val="0"/>
+          <w:caps w:val="0"/>
+          <w:smallCaps w:val="0"/>
+          <w:noProof w:val="0"/>
+          <w:sz w:val="24"/>
+          <w:szCs w:val="24"/>
+          <w:lang w:val="en-US"/>
+        </w:rPr>
+        <w:t>observe</w:t>
+      </w:r>
+      <w:r>
+        <w:rPr>
+          <w:rFonts w:ascii="Times New Roman" w:hAnsi="Times New Roman" w:eastAsia="Times New Roman" w:cs="Times New Roman"/>
+          <w:b w:val="0"/>
+          <w:bCs w:val="0"/>
+          <w:i w:val="0"/>
+          <w:iCs w:val="0"/>
+          <w:caps w:val="0"/>
+          <w:smallCaps w:val="0"/>
+          <w:noProof w:val="0"/>
+          <w:sz w:val="24"/>
+          <w:szCs w:val="24"/>
+          <w:lang w:val="en-US"/>
+        </w:rPr>
+        <w:t xml:space="preserve"> how the random MLP was able to perform quite well </w:t>
+      </w:r>
+      <w:r>
+        <w:rPr>
+          <w:rFonts w:ascii="Times New Roman" w:hAnsi="Times New Roman" w:eastAsia="Times New Roman" w:cs="Times New Roman"/>
+          <w:b w:val="0"/>
+          <w:bCs w:val="0"/>
+          <w:i w:val="0"/>
+          <w:iCs w:val="0"/>
+          <w:caps w:val="0"/>
+          <w:smallCaps w:val="0"/>
+          <w:noProof w:val="0"/>
+          <w:sz w:val="24"/>
+          <w:szCs w:val="24"/>
+          <w:lang w:val="en-US"/>
+        </w:rPr>
+        <w:t>too</w:t>
+      </w:r>
+      <w:r>
+        <w:rPr>
+          <w:rFonts w:ascii="Times New Roman" w:hAnsi="Times New Roman" w:eastAsia="Times New Roman" w:cs="Times New Roman"/>
+          <w:b w:val="0"/>
+          <w:bCs w:val="0"/>
+          <w:i w:val="0"/>
+          <w:iCs w:val="0"/>
+          <w:caps w:val="0"/>
+          <w:smallCaps w:val="0"/>
+          <w:noProof w:val="0"/>
+          <w:sz w:val="24"/>
+          <w:szCs w:val="24"/>
+          <w:lang w:val="en-US"/>
+        </w:rPr>
+        <w:t xml:space="preserve">, given that </w:t>
+      </w:r>
+      <w:r>
+        <w:rPr>
+          <w:rFonts w:ascii="Times New Roman" w:hAnsi="Times New Roman" w:eastAsia="Times New Roman" w:cs="Times New Roman"/>
+          <w:b w:val="0"/>
+          <w:bCs w:val="0"/>
+          <w:i w:val="0"/>
+          <w:iCs w:val="0"/>
+          <w:caps w:val="0"/>
+          <w:smallCaps w:val="0"/>
+          <w:noProof w:val="0"/>
+          <w:sz w:val="24"/>
+          <w:szCs w:val="24"/>
+          <w:lang w:val="en-US"/>
+        </w:rPr>
+        <w:t>only the output layer is being updated during backpropagation</w:t>
+      </w:r>
+      <w:r>
+        <w:rPr>
+          <w:rFonts w:ascii="Times New Roman" w:hAnsi="Times New Roman" w:eastAsia="Times New Roman" w:cs="Times New Roman"/>
+          <w:b w:val="0"/>
+          <w:bCs w:val="0"/>
+          <w:i w:val="0"/>
+          <w:iCs w:val="0"/>
+          <w:caps w:val="0"/>
+          <w:smallCaps w:val="0"/>
+          <w:noProof w:val="0"/>
+          <w:sz w:val="24"/>
+          <w:szCs w:val="24"/>
+          <w:lang w:val="en-US"/>
+        </w:rPr>
+        <w:t xml:space="preserve"> to learn</w:t>
+      </w:r>
+      <w:r>
+        <w:rPr>
+          <w:rFonts w:ascii="Times New Roman" w:hAnsi="Times New Roman" w:eastAsia="Times New Roman" w:cs="Times New Roman"/>
+          <w:b w:val="0"/>
+          <w:bCs w:val="0"/>
+          <w:i w:val="0"/>
+          <w:iCs w:val="0"/>
+          <w:caps w:val="0"/>
+          <w:smallCaps w:val="0"/>
+          <w:noProof w:val="0"/>
+          <w:sz w:val="24"/>
+          <w:szCs w:val="24"/>
+          <w:lang w:val="en-US"/>
+        </w:rPr>
+        <w:t>. Th</w:t>
+      </w:r>
+      <w:r>
+        <w:rPr>
+          <w:rFonts w:ascii="Times New Roman" w:hAnsi="Times New Roman" w:eastAsia="Times New Roman" w:cs="Times New Roman"/>
+          <w:b w:val="0"/>
+          <w:bCs w:val="0"/>
+          <w:i w:val="0"/>
+          <w:iCs w:val="0"/>
+          <w:caps w:val="0"/>
+          <w:smallCaps w:val="0"/>
+          <w:noProof w:val="0"/>
+          <w:sz w:val="24"/>
+          <w:szCs w:val="24"/>
+          <w:lang w:val="en-US"/>
+        </w:rPr>
+        <w:t xml:space="preserve">e reason I believe this might be the case is because </w:t>
+      </w:r>
+      <w:r>
+        <w:rPr>
+          <w:rFonts w:ascii="Times New Roman" w:hAnsi="Times New Roman" w:eastAsia="Times New Roman" w:cs="Times New Roman"/>
+          <w:b w:val="0"/>
+          <w:bCs w:val="0"/>
+          <w:i w:val="0"/>
+          <w:iCs w:val="0"/>
+          <w:caps w:val="0"/>
+          <w:smallCaps w:val="0"/>
+          <w:noProof w:val="0"/>
+          <w:sz w:val="24"/>
+          <w:szCs w:val="24"/>
+          <w:lang w:val="en-US"/>
+        </w:rPr>
+        <w:t xml:space="preserve">of one of the main </w:t>
+      </w:r>
+      <w:r>
+        <w:rPr>
+          <w:rFonts w:ascii="Times New Roman" w:hAnsi="Times New Roman" w:eastAsia="Times New Roman" w:cs="Times New Roman"/>
+          <w:b w:val="0"/>
+          <w:bCs w:val="0"/>
+          <w:i w:val="0"/>
+          <w:iCs w:val="0"/>
+          <w:caps w:val="0"/>
+          <w:smallCaps w:val="0"/>
+          <w:noProof w:val="0"/>
+          <w:sz w:val="24"/>
+          <w:szCs w:val="24"/>
+          <w:lang w:val="en-US"/>
+        </w:rPr>
+        <w:t>weaknesses MLP</w:t>
+      </w:r>
+      <w:r>
+        <w:rPr>
+          <w:rFonts w:ascii="Times New Roman" w:hAnsi="Times New Roman" w:eastAsia="Times New Roman" w:cs="Times New Roman"/>
+          <w:b w:val="0"/>
+          <w:bCs w:val="0"/>
+          <w:i w:val="0"/>
+          <w:iCs w:val="0"/>
+          <w:caps w:val="0"/>
+          <w:smallCaps w:val="0"/>
+          <w:noProof w:val="0"/>
+          <w:sz w:val="24"/>
+          <w:szCs w:val="24"/>
+          <w:lang w:val="en-US"/>
+        </w:rPr>
+        <w:t xml:space="preserve"> has. R</w:t>
+      </w:r>
+      <w:r>
+        <w:rPr>
+          <w:rFonts w:ascii="Times New Roman" w:hAnsi="Times New Roman" w:eastAsia="Times New Roman" w:cs="Times New Roman"/>
+          <w:b w:val="0"/>
+          <w:bCs w:val="0"/>
+          <w:i w:val="0"/>
+          <w:iCs w:val="0"/>
+          <w:caps w:val="0"/>
+          <w:smallCaps w:val="0"/>
+          <w:noProof w:val="0"/>
+          <w:sz w:val="24"/>
+          <w:szCs w:val="24"/>
+          <w:lang w:val="en-US"/>
+        </w:rPr>
+        <w:t>ather than understanding the meaning of text,</w:t>
+      </w:r>
+      <w:r>
+        <w:rPr>
+          <w:rFonts w:ascii="Times New Roman" w:hAnsi="Times New Roman" w:eastAsia="Times New Roman" w:cs="Times New Roman"/>
+          <w:b w:val="0"/>
+          <w:bCs w:val="0"/>
+          <w:i w:val="0"/>
+          <w:iCs w:val="0"/>
+          <w:caps w:val="0"/>
+          <w:smallCaps w:val="0"/>
+          <w:noProof w:val="0"/>
+          <w:sz w:val="24"/>
+          <w:szCs w:val="24"/>
+          <w:lang w:val="en-US"/>
+        </w:rPr>
+        <w:t xml:space="preserve"> MLP</w:t>
+      </w:r>
+      <w:r>
+        <w:rPr>
+          <w:rFonts w:ascii="Times New Roman" w:hAnsi="Times New Roman" w:eastAsia="Times New Roman" w:cs="Times New Roman"/>
+          <w:b w:val="0"/>
+          <w:bCs w:val="0"/>
+          <w:i w:val="0"/>
+          <w:iCs w:val="0"/>
+          <w:caps w:val="0"/>
+          <w:smallCaps w:val="0"/>
+          <w:noProof w:val="0"/>
+          <w:sz w:val="24"/>
+          <w:szCs w:val="24"/>
+          <w:lang w:val="en-US"/>
+        </w:rPr>
+        <w:t xml:space="preserve"> </w:t>
+      </w:r>
+      <w:r>
+        <w:rPr>
+          <w:rFonts w:ascii="Times New Roman" w:hAnsi="Times New Roman" w:eastAsia="Times New Roman" w:cs="Times New Roman"/>
+          <w:b w:val="0"/>
+          <w:bCs w:val="0"/>
+          <w:i w:val="0"/>
+          <w:iCs w:val="0"/>
+          <w:caps w:val="0"/>
+          <w:smallCaps w:val="0"/>
+          <w:noProof w:val="0"/>
+          <w:sz w:val="24"/>
+          <w:szCs w:val="24"/>
+          <w:lang w:val="en-US"/>
+        </w:rPr>
+        <w:t>identifies</w:t>
+      </w:r>
+      <w:r>
+        <w:rPr>
+          <w:rFonts w:ascii="Times New Roman" w:hAnsi="Times New Roman" w:eastAsia="Times New Roman" w:cs="Times New Roman"/>
+          <w:b w:val="0"/>
+          <w:bCs w:val="0"/>
+          <w:i w:val="0"/>
+          <w:iCs w:val="0"/>
+          <w:caps w:val="0"/>
+          <w:smallCaps w:val="0"/>
+          <w:noProof w:val="0"/>
+          <w:sz w:val="24"/>
+          <w:szCs w:val="24"/>
+          <w:lang w:val="en-US"/>
+        </w:rPr>
+        <w:t xml:space="preserve"> </w:t>
+      </w:r>
+      <w:r>
+        <w:rPr>
+          <w:rFonts w:ascii="Times New Roman" w:hAnsi="Times New Roman" w:eastAsia="Times New Roman" w:cs="Times New Roman"/>
+          <w:b w:val="0"/>
+          <w:bCs w:val="0"/>
+          <w:i w:val="0"/>
+          <w:iCs w:val="0"/>
+          <w:caps w:val="0"/>
+          <w:smallCaps w:val="0"/>
+          <w:noProof w:val="0"/>
+          <w:sz w:val="24"/>
+          <w:szCs w:val="24"/>
+          <w:lang w:val="en-US"/>
+        </w:rPr>
+        <w:t>a</w:t>
+      </w:r>
+      <w:r>
+        <w:rPr>
+          <w:rFonts w:ascii="Times New Roman" w:hAnsi="Times New Roman" w:eastAsia="Times New Roman" w:cs="Times New Roman"/>
+          <w:b w:val="0"/>
+          <w:bCs w:val="0"/>
+          <w:i w:val="0"/>
+          <w:iCs w:val="0"/>
+          <w:caps w:val="0"/>
+          <w:smallCaps w:val="0"/>
+          <w:noProof w:val="0"/>
+          <w:sz w:val="24"/>
+          <w:szCs w:val="24"/>
+          <w:lang w:val="en-US"/>
+        </w:rPr>
+        <w:t xml:space="preserve">nd </w:t>
+      </w:r>
+      <w:r>
+        <w:rPr>
+          <w:rFonts w:ascii="Times New Roman" w:hAnsi="Times New Roman" w:eastAsia="Times New Roman" w:cs="Times New Roman"/>
+          <w:b w:val="0"/>
+          <w:bCs w:val="0"/>
+          <w:i w:val="0"/>
+          <w:iCs w:val="0"/>
+          <w:caps w:val="0"/>
+          <w:smallCaps w:val="0"/>
+          <w:noProof w:val="0"/>
+          <w:sz w:val="24"/>
+          <w:szCs w:val="24"/>
+          <w:lang w:val="en-US"/>
+        </w:rPr>
+        <w:t>understands patterns</w:t>
+      </w:r>
+      <w:r>
+        <w:rPr>
+          <w:rFonts w:ascii="Times New Roman" w:hAnsi="Times New Roman" w:eastAsia="Times New Roman" w:cs="Times New Roman"/>
+          <w:b w:val="0"/>
+          <w:bCs w:val="0"/>
+          <w:i w:val="0"/>
+          <w:iCs w:val="0"/>
+          <w:caps w:val="0"/>
+          <w:smallCaps w:val="0"/>
+          <w:noProof w:val="0"/>
+          <w:sz w:val="24"/>
+          <w:szCs w:val="24"/>
+          <w:lang w:val="en-US"/>
+        </w:rPr>
+        <w:t xml:space="preserve">, which is then used for </w:t>
+      </w:r>
+      <w:r>
+        <w:rPr>
+          <w:rFonts w:ascii="Times New Roman" w:hAnsi="Times New Roman" w:eastAsia="Times New Roman" w:cs="Times New Roman"/>
+          <w:b w:val="0"/>
+          <w:bCs w:val="0"/>
+          <w:i w:val="0"/>
+          <w:iCs w:val="0"/>
+          <w:caps w:val="0"/>
+          <w:smallCaps w:val="0"/>
+          <w:noProof w:val="0"/>
+          <w:sz w:val="24"/>
+          <w:szCs w:val="24"/>
+          <w:lang w:val="en-US"/>
+        </w:rPr>
+        <w:t xml:space="preserve">classification. And </w:t>
+      </w:r>
+      <w:r>
+        <w:rPr>
+          <w:rFonts w:ascii="Times New Roman" w:hAnsi="Times New Roman" w:eastAsia="Times New Roman" w:cs="Times New Roman"/>
+          <w:b w:val="0"/>
+          <w:bCs w:val="0"/>
+          <w:i w:val="0"/>
+          <w:iCs w:val="0"/>
+          <w:caps w:val="0"/>
+          <w:smallCaps w:val="0"/>
+          <w:noProof w:val="0"/>
+          <w:sz w:val="24"/>
+          <w:szCs w:val="24"/>
+          <w:lang w:val="en-US"/>
+        </w:rPr>
+        <w:t>so,</w:t>
+      </w:r>
+      <w:r>
+        <w:rPr>
+          <w:rFonts w:ascii="Times New Roman" w:hAnsi="Times New Roman" w:eastAsia="Times New Roman" w:cs="Times New Roman"/>
+          <w:b w:val="0"/>
+          <w:bCs w:val="0"/>
+          <w:i w:val="0"/>
+          <w:iCs w:val="0"/>
+          <w:caps w:val="0"/>
+          <w:smallCaps w:val="0"/>
+          <w:noProof w:val="0"/>
+          <w:sz w:val="24"/>
+          <w:szCs w:val="24"/>
+          <w:lang w:val="en-US"/>
+        </w:rPr>
+        <w:t xml:space="preserve"> seeing that the ran</w:t>
+      </w:r>
+      <w:r>
+        <w:rPr>
+          <w:rFonts w:ascii="Times New Roman" w:hAnsi="Times New Roman" w:eastAsia="Times New Roman" w:cs="Times New Roman"/>
+          <w:b w:val="0"/>
+          <w:bCs w:val="0"/>
+          <w:i w:val="0"/>
+          <w:iCs w:val="0"/>
+          <w:caps w:val="0"/>
+          <w:smallCaps w:val="0"/>
+          <w:noProof w:val="0"/>
+          <w:sz w:val="24"/>
+          <w:szCs w:val="24"/>
+          <w:lang w:val="en-US"/>
+        </w:rPr>
+        <w:t xml:space="preserve">dom MLP model did </w:t>
+      </w:r>
+      <w:r>
+        <w:rPr>
+          <w:rFonts w:ascii="Times New Roman" w:hAnsi="Times New Roman" w:eastAsia="Times New Roman" w:cs="Times New Roman"/>
+          <w:b w:val="0"/>
+          <w:bCs w:val="0"/>
+          <w:i w:val="0"/>
+          <w:iCs w:val="0"/>
+          <w:caps w:val="0"/>
+          <w:smallCaps w:val="0"/>
+          <w:noProof w:val="0"/>
+          <w:sz w:val="24"/>
+          <w:szCs w:val="24"/>
+          <w:lang w:val="en-US"/>
+        </w:rPr>
+        <w:t>somewhat well</w:t>
+      </w:r>
+      <w:r>
+        <w:rPr>
+          <w:rFonts w:ascii="Times New Roman" w:hAnsi="Times New Roman" w:eastAsia="Times New Roman" w:cs="Times New Roman"/>
+          <w:b w:val="0"/>
+          <w:bCs w:val="0"/>
+          <w:i w:val="0"/>
+          <w:iCs w:val="0"/>
+          <w:caps w:val="0"/>
+          <w:smallCaps w:val="0"/>
+          <w:noProof w:val="0"/>
+          <w:sz w:val="24"/>
+          <w:szCs w:val="24"/>
+          <w:lang w:val="en-US"/>
+        </w:rPr>
+        <w:t>, it could be interesting to carry out further hyper-parameter optimization to see how performance improves.</w:t>
+      </w:r>
+    </w:p>
+    <w:p>
+      <w:pPr>
+        <w:pStyle w:val="Normal"/>
+        <w:suppressLineNumbers w:val="0"/>
+        <w:shd w:val="clear" w:color="auto" w:fill="FFFFFF" w:themeFill="background1"/>
+        <w:bidi w:val="0"/>
+        <w:spacing w:before="0" w:beforeAutospacing="off" w:after="0" w:afterAutospacing="off" w:line="480" w:lineRule="auto"/>
+        <w:ind w:left="0" w:right="0" w:firstLine="720"/>
+        <w:jc w:val="left"/>
+        <w:rPr>
+          <w:rFonts w:ascii="Times New Roman" w:hAnsi="Times New Roman" w:eastAsia="Times New Roman" w:cs="Times New Roman"/>
+          <w:b w:val="0"/>
+          <w:bCs w:val="0"/>
+          <w:i w:val="0"/>
+          <w:iCs w:val="0"/>
+          <w:caps w:val="0"/>
+          <w:smallCaps w:val="0"/>
+          <w:noProof w:val="0"/>
+          <w:sz w:val="24"/>
+          <w:szCs w:val="24"/>
+          <w:lang w:val="en-US"/>
+        </w:rPr>
+      </w:pPr>
+      <w:r>
+        <w:rPr>
+          <w:rFonts w:ascii="Times New Roman" w:hAnsi="Times New Roman" w:eastAsia="Times New Roman" w:cs="Times New Roman"/>
+          <w:b w:val="0"/>
+          <w:bCs w:val="0"/>
+          <w:i w:val="0"/>
+          <w:iCs w:val="0"/>
+          <w:caps w:val="0"/>
+          <w:smallCaps w:val="0"/>
+          <w:noProof w:val="0"/>
+          <w:sz w:val="24"/>
+          <w:szCs w:val="24"/>
+          <w:lang w:val="en-US"/>
+        </w:rPr>
+        <w:t xml:space="preserve">The biggest challenge </w:t>
+      </w:r>
+      <w:r>
+        <w:rPr>
+          <w:rFonts w:ascii="Times New Roman" w:hAnsi="Times New Roman" w:eastAsia="Times New Roman" w:cs="Times New Roman"/>
+          <w:b w:val="0"/>
+          <w:bCs w:val="0"/>
+          <w:i w:val="0"/>
+          <w:iCs w:val="0"/>
+          <w:caps w:val="0"/>
+          <w:smallCaps w:val="0"/>
+          <w:noProof w:val="0"/>
+          <w:sz w:val="24"/>
+          <w:szCs w:val="24"/>
+          <w:lang w:val="en-US"/>
+        </w:rPr>
+        <w:t>encountered</w:t>
+      </w:r>
+      <w:r>
+        <w:rPr>
+          <w:rFonts w:ascii="Times New Roman" w:hAnsi="Times New Roman" w:eastAsia="Times New Roman" w:cs="Times New Roman"/>
+          <w:b w:val="0"/>
+          <w:bCs w:val="0"/>
+          <w:i w:val="0"/>
+          <w:iCs w:val="0"/>
+          <w:caps w:val="0"/>
+          <w:smallCaps w:val="0"/>
+          <w:noProof w:val="0"/>
+          <w:sz w:val="24"/>
+          <w:szCs w:val="24"/>
+          <w:lang w:val="en-US"/>
+        </w:rPr>
+        <w:t xml:space="preserve"> during this assignment was the hyper-optimization process. Specifically, the great amount of time it took to train the MLP model multiple times, across a multitude of parameters. </w:t>
+      </w:r>
+      <w:r>
+        <w:rPr>
+          <w:rFonts w:ascii="Times New Roman" w:hAnsi="Times New Roman" w:eastAsia="Times New Roman" w:cs="Times New Roman"/>
+          <w:b w:val="0"/>
+          <w:bCs w:val="0"/>
+          <w:i w:val="0"/>
+          <w:iCs w:val="0"/>
+          <w:caps w:val="0"/>
+          <w:smallCaps w:val="0"/>
+          <w:noProof w:val="0"/>
+          <w:sz w:val="24"/>
+          <w:szCs w:val="24"/>
+          <w:lang w:val="en-US"/>
+        </w:rPr>
+        <w:t xml:space="preserve">The </w:t>
+      </w:r>
+      <w:r>
+        <w:rPr>
+          <w:rFonts w:ascii="Times New Roman" w:hAnsi="Times New Roman" w:eastAsia="Times New Roman" w:cs="Times New Roman"/>
+          <w:b w:val="0"/>
+          <w:bCs w:val="0"/>
+          <w:i w:val="0"/>
+          <w:iCs w:val="0"/>
+          <w:caps w:val="0"/>
+          <w:smallCaps w:val="0"/>
+          <w:noProof w:val="0"/>
+          <w:sz w:val="24"/>
+          <w:szCs w:val="24"/>
+          <w:lang w:val="en-US"/>
+        </w:rPr>
+        <w:t>whole process</w:t>
+      </w:r>
+      <w:r>
+        <w:rPr>
+          <w:rFonts w:ascii="Times New Roman" w:hAnsi="Times New Roman" w:eastAsia="Times New Roman" w:cs="Times New Roman"/>
+          <w:b w:val="0"/>
+          <w:bCs w:val="0"/>
+          <w:i w:val="0"/>
+          <w:iCs w:val="0"/>
+          <w:caps w:val="0"/>
+          <w:smallCaps w:val="0"/>
+          <w:noProof w:val="0"/>
+          <w:sz w:val="24"/>
+          <w:szCs w:val="24"/>
+          <w:lang w:val="en-US"/>
+        </w:rPr>
+        <w:t xml:space="preserve"> ended up taking a few hours. </w:t>
+      </w:r>
+      <w:r>
+        <w:rPr>
+          <w:rFonts w:ascii="Times New Roman" w:hAnsi="Times New Roman" w:eastAsia="Times New Roman" w:cs="Times New Roman"/>
+          <w:b w:val="0"/>
+          <w:bCs w:val="0"/>
+          <w:i w:val="0"/>
+          <w:iCs w:val="0"/>
+          <w:caps w:val="0"/>
+          <w:smallCaps w:val="0"/>
+          <w:noProof w:val="0"/>
+          <w:sz w:val="24"/>
+          <w:szCs w:val="24"/>
+          <w:lang w:val="en-US"/>
+        </w:rPr>
+        <w:t xml:space="preserve">Another major challenge that posed was </w:t>
+      </w:r>
+      <w:r>
+        <w:rPr>
+          <w:rFonts w:ascii="Times New Roman" w:hAnsi="Times New Roman" w:eastAsia="Times New Roman" w:cs="Times New Roman"/>
+          <w:b w:val="0"/>
+          <w:bCs w:val="0"/>
+          <w:i w:val="0"/>
+          <w:iCs w:val="0"/>
+          <w:caps w:val="0"/>
+          <w:smallCaps w:val="0"/>
+          <w:noProof w:val="0"/>
+          <w:sz w:val="24"/>
+          <w:szCs w:val="24"/>
+          <w:lang w:val="en-US"/>
+        </w:rPr>
+        <w:t xml:space="preserve">understanding all the information that was being calculated and logged during training, as well as the overall </w:t>
+      </w:r>
+      <w:r>
+        <w:rPr>
+          <w:rFonts w:ascii="Times New Roman" w:hAnsi="Times New Roman" w:eastAsia="Times New Roman" w:cs="Times New Roman"/>
+          <w:b w:val="0"/>
+          <w:bCs w:val="0"/>
+          <w:i w:val="0"/>
+          <w:iCs w:val="0"/>
+          <w:caps w:val="0"/>
+          <w:smallCaps w:val="0"/>
+          <w:noProof w:val="0"/>
+          <w:sz w:val="24"/>
+          <w:szCs w:val="24"/>
+          <w:lang w:val="en-US"/>
+        </w:rPr>
+        <w:t xml:space="preserve">flow of data within an MLP. </w:t>
+      </w:r>
+      <w:r>
+        <w:rPr>
+          <w:rFonts w:ascii="Times New Roman" w:hAnsi="Times New Roman" w:eastAsia="Times New Roman" w:cs="Times New Roman"/>
+          <w:b w:val="0"/>
+          <w:bCs w:val="0"/>
+          <w:i w:val="0"/>
+          <w:iCs w:val="0"/>
+          <w:caps w:val="0"/>
+          <w:smallCaps w:val="0"/>
+          <w:noProof w:val="0"/>
+          <w:sz w:val="24"/>
+          <w:szCs w:val="24"/>
+          <w:lang w:val="en-US"/>
+        </w:rPr>
+        <w:t xml:space="preserve">Lots of time was spent learning </w:t>
+      </w:r>
+      <w:r>
+        <w:rPr>
+          <w:rFonts w:ascii="Times New Roman" w:hAnsi="Times New Roman" w:eastAsia="Times New Roman" w:cs="Times New Roman"/>
+          <w:b w:val="0"/>
+          <w:bCs w:val="0"/>
+          <w:i w:val="0"/>
+          <w:iCs w:val="0"/>
+          <w:caps w:val="0"/>
+          <w:smallCaps w:val="0"/>
+          <w:noProof w:val="0"/>
+          <w:sz w:val="24"/>
+          <w:szCs w:val="24"/>
+          <w:lang w:val="en-US"/>
+        </w:rPr>
+        <w:t>specific metrics meant, or how different hyper-parameters affected performance of the model.</w:t>
+      </w:r>
+      <w:r>
+        <w:rPr>
+          <w:rFonts w:ascii="Times New Roman" w:hAnsi="Times New Roman" w:eastAsia="Times New Roman" w:cs="Times New Roman"/>
+          <w:b w:val="0"/>
+          <w:bCs w:val="0"/>
+          <w:i w:val="0"/>
+          <w:iCs w:val="0"/>
+          <w:caps w:val="0"/>
+          <w:smallCaps w:val="0"/>
+          <w:noProof w:val="0"/>
+          <w:sz w:val="24"/>
+          <w:szCs w:val="24"/>
+          <w:lang w:val="en-US"/>
+        </w:rPr>
+        <w:t xml:space="preserve"> For instance, I was conflicted in whether I should use the loss or accuracy </w:t>
+      </w:r>
+      <w:r>
+        <w:rPr>
+          <w:rFonts w:ascii="Times New Roman" w:hAnsi="Times New Roman" w:eastAsia="Times New Roman" w:cs="Times New Roman"/>
+          <w:b w:val="0"/>
+          <w:bCs w:val="0"/>
+          <w:i w:val="0"/>
+          <w:iCs w:val="0"/>
+          <w:caps w:val="0"/>
+          <w:smallCaps w:val="0"/>
+          <w:noProof w:val="0"/>
+          <w:sz w:val="24"/>
+          <w:szCs w:val="24"/>
+          <w:lang w:val="en-US"/>
+        </w:rPr>
+        <w:t>to determine overall performance. After doing research online, I found that for balanced datasets like the IMDB dataset I was using, accuracy tends to be a good indicator for performance. On the other hand, using loss to determine performance</w:t>
+      </w:r>
+      <w:r>
+        <w:rPr>
+          <w:rFonts w:ascii="Times New Roman" w:hAnsi="Times New Roman" w:eastAsia="Times New Roman" w:cs="Times New Roman"/>
+          <w:b w:val="0"/>
+          <w:bCs w:val="0"/>
+          <w:i w:val="0"/>
+          <w:iCs w:val="0"/>
+          <w:caps w:val="0"/>
+          <w:smallCaps w:val="0"/>
+          <w:noProof w:val="0"/>
+          <w:sz w:val="24"/>
+          <w:szCs w:val="24"/>
+          <w:lang w:val="en-US"/>
+        </w:rPr>
+        <w:t xml:space="preserve"> is better for imbalanced datasets, and</w:t>
+      </w:r>
+      <w:r>
+        <w:rPr>
+          <w:rFonts w:ascii="Times New Roman" w:hAnsi="Times New Roman" w:eastAsia="Times New Roman" w:cs="Times New Roman"/>
+          <w:b w:val="0"/>
+          <w:bCs w:val="0"/>
+          <w:i w:val="0"/>
+          <w:iCs w:val="0"/>
+          <w:caps w:val="0"/>
+          <w:smallCaps w:val="0"/>
+          <w:noProof w:val="0"/>
+          <w:sz w:val="24"/>
+          <w:szCs w:val="24"/>
+          <w:lang w:val="en-US"/>
+        </w:rPr>
+        <w:t xml:space="preserve"> </w:t>
+      </w:r>
+      <w:r>
+        <w:rPr>
+          <w:rFonts w:ascii="Times New Roman" w:hAnsi="Times New Roman" w:eastAsia="Times New Roman" w:cs="Times New Roman"/>
+          <w:b w:val="0"/>
+          <w:bCs w:val="0"/>
+          <w:i w:val="0"/>
+          <w:iCs w:val="0"/>
+          <w:caps w:val="0"/>
+          <w:smallCaps w:val="0"/>
+          <w:noProof w:val="0"/>
+          <w:sz w:val="24"/>
+          <w:szCs w:val="24"/>
+          <w:lang w:val="en-US"/>
+        </w:rPr>
+        <w:t>can gi</w:t>
+      </w:r>
+      <w:r>
+        <w:rPr>
+          <w:rFonts w:ascii="Times New Roman" w:hAnsi="Times New Roman" w:eastAsia="Times New Roman" w:cs="Times New Roman"/>
+          <w:b w:val="0"/>
+          <w:bCs w:val="0"/>
+          <w:i w:val="0"/>
+          <w:iCs w:val="0"/>
+          <w:caps w:val="0"/>
+          <w:smallCaps w:val="0"/>
+          <w:noProof w:val="0"/>
+          <w:sz w:val="24"/>
+          <w:szCs w:val="24"/>
+          <w:lang w:val="en-US"/>
+        </w:rPr>
+        <w:t xml:space="preserve">ve a </w:t>
+      </w:r>
+      <w:r>
+        <w:rPr>
+          <w:rFonts w:ascii="Times New Roman" w:hAnsi="Times New Roman" w:eastAsia="Times New Roman" w:cs="Times New Roman"/>
+          <w:b w:val="0"/>
+          <w:bCs w:val="0"/>
+          <w:i w:val="0"/>
+          <w:iCs w:val="0"/>
+          <w:caps w:val="0"/>
+          <w:smallCaps w:val="0"/>
+          <w:noProof w:val="0"/>
+          <w:sz w:val="24"/>
+          <w:szCs w:val="24"/>
+          <w:lang w:val="en-US"/>
+        </w:rPr>
+        <w:t xml:space="preserve">more </w:t>
+      </w:r>
+      <w:r>
+        <w:rPr>
+          <w:rFonts w:ascii="Times New Roman" w:hAnsi="Times New Roman" w:eastAsia="Times New Roman" w:cs="Times New Roman"/>
+          <w:b w:val="0"/>
+          <w:bCs w:val="0"/>
+          <w:i w:val="0"/>
+          <w:iCs w:val="0"/>
+          <w:caps w:val="0"/>
+          <w:smallCaps w:val="0"/>
+          <w:noProof w:val="0"/>
+          <w:sz w:val="24"/>
+          <w:szCs w:val="24"/>
+          <w:lang w:val="en-US"/>
+        </w:rPr>
+        <w:t>nuanced perspective.</w:t>
+      </w:r>
+    </w:p>
+    <w:p>
+      <w:pPr>
+        <w:pStyle w:val="Normal"/>
+        <w:suppressLineNumbers w:val="0"/>
+        <w:shd w:val="clear" w:color="auto" w:fill="FFFFFF" w:themeFill="background1"/>
+        <w:bidi w:val="0"/>
+        <w:spacing w:before="0" w:beforeAutospacing="off" w:after="0" w:afterAutospacing="off" w:line="480" w:lineRule="auto"/>
+        <w:ind w:left="0" w:right="0" w:firstLine="720"/>
+        <w:jc w:val="left"/>
+        <w:rPr>
+          <w:rFonts w:ascii="Times New Roman" w:hAnsi="Times New Roman" w:eastAsia="Times New Roman" w:cs="Times New Roman"/>
+          <w:b w:val="0"/>
+          <w:bCs w:val="0"/>
+          <w:i w:val="0"/>
+          <w:iCs w:val="0"/>
+          <w:caps w:val="0"/>
+          <w:smallCaps w:val="0"/>
+          <w:noProof w:val="0"/>
+          <w:sz w:val="24"/>
+          <w:szCs w:val="24"/>
+          <w:lang w:val="en-US"/>
+        </w:rPr>
+      </w:pPr>
+      <w:r>
+        <w:rPr>
+          <w:rFonts w:ascii="Times New Roman" w:hAnsi="Times New Roman" w:eastAsia="Times New Roman" w:cs="Times New Roman"/>
+          <w:b w:val="0"/>
+          <w:bCs w:val="0"/>
+          <w:i w:val="0"/>
+          <w:iCs w:val="0"/>
+          <w:caps w:val="0"/>
+          <w:smallCaps w:val="0"/>
+          <w:noProof w:val="0"/>
+          <w:sz w:val="24"/>
+          <w:szCs w:val="24"/>
+          <w:lang w:val="en-US"/>
+        </w:rPr>
+        <w:t xml:space="preserve">Overall, this assignment gave </w:t>
+      </w:r>
+      <w:r>
+        <w:rPr>
+          <w:rFonts w:ascii="Times New Roman" w:hAnsi="Times New Roman" w:eastAsia="Times New Roman" w:cs="Times New Roman"/>
+          <w:b w:val="0"/>
+          <w:bCs w:val="0"/>
+          <w:i w:val="0"/>
+          <w:iCs w:val="0"/>
+          <w:caps w:val="0"/>
+          <w:smallCaps w:val="0"/>
+          <w:noProof w:val="0"/>
+          <w:sz w:val="24"/>
+          <w:szCs w:val="24"/>
+          <w:lang w:val="en-US"/>
+        </w:rPr>
+        <w:t xml:space="preserve">significant </w:t>
+      </w:r>
+      <w:r>
+        <w:rPr>
+          <w:rFonts w:ascii="Times New Roman" w:hAnsi="Times New Roman" w:eastAsia="Times New Roman" w:cs="Times New Roman"/>
+          <w:b w:val="0"/>
+          <w:bCs w:val="0"/>
+          <w:i w:val="0"/>
+          <w:iCs w:val="0"/>
+          <w:caps w:val="0"/>
+          <w:smallCaps w:val="0"/>
+          <w:noProof w:val="0"/>
+          <w:sz w:val="24"/>
+          <w:szCs w:val="24"/>
+          <w:lang w:val="en-US"/>
+        </w:rPr>
+        <w:t xml:space="preserve">insight into how MLPs are constructed and </w:t>
+      </w:r>
+      <w:r>
+        <w:rPr>
+          <w:rFonts w:ascii="Times New Roman" w:hAnsi="Times New Roman" w:eastAsia="Times New Roman" w:cs="Times New Roman"/>
+          <w:b w:val="0"/>
+          <w:bCs w:val="0"/>
+          <w:i w:val="0"/>
+          <w:iCs w:val="0"/>
+          <w:caps w:val="0"/>
+          <w:smallCaps w:val="0"/>
+          <w:noProof w:val="0"/>
+          <w:sz w:val="24"/>
+          <w:szCs w:val="24"/>
+          <w:lang w:val="en-US"/>
+        </w:rPr>
+        <w:t>operate</w:t>
+      </w:r>
+      <w:r>
+        <w:rPr>
+          <w:rFonts w:ascii="Times New Roman" w:hAnsi="Times New Roman" w:eastAsia="Times New Roman" w:cs="Times New Roman"/>
+          <w:b w:val="0"/>
+          <w:bCs w:val="0"/>
+          <w:i w:val="0"/>
+          <w:iCs w:val="0"/>
+          <w:caps w:val="0"/>
+          <w:smallCaps w:val="0"/>
+          <w:noProof w:val="0"/>
+          <w:sz w:val="24"/>
+          <w:szCs w:val="24"/>
+          <w:lang w:val="en-US"/>
+        </w:rPr>
+        <w:t xml:space="preserve">. </w:t>
+      </w:r>
+      <w:r>
+        <w:rPr>
+          <w:rFonts w:ascii="Times New Roman" w:hAnsi="Times New Roman" w:eastAsia="Times New Roman" w:cs="Times New Roman"/>
+          <w:b w:val="0"/>
+          <w:bCs w:val="0"/>
+          <w:i w:val="0"/>
+          <w:iCs w:val="0"/>
+          <w:caps w:val="0"/>
+          <w:smallCaps w:val="0"/>
+          <w:noProof w:val="0"/>
+          <w:sz w:val="24"/>
+          <w:szCs w:val="24"/>
+          <w:lang w:val="en-US"/>
+        </w:rPr>
+        <w:t xml:space="preserve">It allowed me to experiment with performance and make comparisons between </w:t>
+      </w:r>
+      <w:r>
+        <w:rPr>
+          <w:rFonts w:ascii="Times New Roman" w:hAnsi="Times New Roman" w:eastAsia="Times New Roman" w:cs="Times New Roman"/>
+          <w:b w:val="0"/>
+          <w:bCs w:val="0"/>
+          <w:i w:val="0"/>
+          <w:iCs w:val="0"/>
+          <w:caps w:val="0"/>
+          <w:smallCaps w:val="0"/>
+          <w:noProof w:val="0"/>
+          <w:sz w:val="24"/>
+          <w:szCs w:val="24"/>
+          <w:lang w:val="en-US"/>
+        </w:rPr>
+        <w:t>different types</w:t>
+      </w:r>
+      <w:r>
+        <w:rPr>
+          <w:rFonts w:ascii="Times New Roman" w:hAnsi="Times New Roman" w:eastAsia="Times New Roman" w:cs="Times New Roman"/>
+          <w:b w:val="0"/>
+          <w:bCs w:val="0"/>
+          <w:i w:val="0"/>
+          <w:iCs w:val="0"/>
+          <w:caps w:val="0"/>
+          <w:smallCaps w:val="0"/>
+          <w:noProof w:val="0"/>
+          <w:sz w:val="24"/>
+          <w:szCs w:val="24"/>
+          <w:lang w:val="en-US"/>
+        </w:rPr>
+        <w:t xml:space="preserve"> of MLP models, as well as come to conclusions about what </w:t>
+      </w:r>
+      <w:r>
+        <w:rPr>
+          <w:rFonts w:ascii="Times New Roman" w:hAnsi="Times New Roman" w:eastAsia="Times New Roman" w:cs="Times New Roman"/>
+          <w:b w:val="0"/>
+          <w:bCs w:val="0"/>
+          <w:i w:val="0"/>
+          <w:iCs w:val="0"/>
+          <w:caps w:val="0"/>
+          <w:smallCaps w:val="0"/>
+          <w:noProof w:val="0"/>
+          <w:sz w:val="24"/>
+          <w:szCs w:val="24"/>
+          <w:lang w:val="en-US"/>
+        </w:rPr>
+        <w:t xml:space="preserve">ceratin </w:t>
+      </w:r>
+      <w:r>
+        <w:rPr>
+          <w:rFonts w:ascii="Times New Roman" w:hAnsi="Times New Roman" w:eastAsia="Times New Roman" w:cs="Times New Roman"/>
+          <w:b w:val="0"/>
+          <w:bCs w:val="0"/>
+          <w:i w:val="0"/>
+          <w:iCs w:val="0"/>
+          <w:caps w:val="0"/>
+          <w:smallCaps w:val="0"/>
+          <w:noProof w:val="0"/>
+          <w:sz w:val="24"/>
+          <w:szCs w:val="24"/>
+          <w:lang w:val="en-US"/>
+        </w:rPr>
+        <w:t>results meant.</w:t>
+      </w:r>
     </w:p>
     <w:p>
       <w:pPr>
@@ -23356,12 +26544,12 @@
         <w:t>Conclusion</w:t>
       </w:r>
     </w:p>
-    <w:p xmlns:wp14="http://schemas.microsoft.com/office/word/2010/wordml" wp14:paraId="18781086" wp14:textId="11232B1D">
+    <w:p xmlns:wp14="http://schemas.microsoft.com/office/word/2010/wordml" wp14:paraId="2C078E63" wp14:textId="2A1C3616">
       <w:pPr>
         <w:pStyle w:val="Normal"/>
         <w:shd w:val="clear" w:color="auto" w:fill="FFFFFF" w:themeFill="background1"/>
         <w:spacing w:before="0" w:beforeAutospacing="off" w:after="0" w:afterAutospacing="off" w:line="480" w:lineRule="auto"/>
-        <w:ind w:left="0"/>
+        <w:ind w:left="0" w:firstLine="720"/>
         <w:jc w:val="left"/>
         <w:rPr>
           <w:rFonts w:ascii="Times New Roman" w:hAnsi="Times New Roman" w:eastAsia="Times New Roman" w:cs="Times New Roman"/>
@@ -23377,68 +26565,69 @@
           <w:lang w:val="en-US"/>
         </w:rPr>
       </w:pPr>
-    </w:p>
-    <w:p xmlns:wp14="http://schemas.microsoft.com/office/word/2010/wordml" wp14:paraId="402DF207" wp14:textId="025DC47F">
-      <w:pPr>
-        <w:pStyle w:val="Normal"/>
-        <w:shd w:val="clear" w:color="auto" w:fill="FFFFFF" w:themeFill="background1"/>
-        <w:spacing w:before="0" w:beforeAutospacing="off" w:after="0" w:afterAutospacing="off" w:line="480" w:lineRule="auto"/>
-        <w:ind w:left="0"/>
-        <w:jc w:val="left"/>
-        <w:rPr>
-          <w:rFonts w:ascii="Times New Roman" w:hAnsi="Times New Roman" w:eastAsia="Times New Roman" w:cs="Times New Roman"/>
-          <w:b w:val="0"/>
-          <w:bCs w:val="0"/>
-          <w:i w:val="0"/>
-          <w:iCs w:val="0"/>
-          <w:caps w:val="0"/>
-          <w:smallCaps w:val="0"/>
-          <w:noProof w:val="0"/>
-          <w:sz w:val="24"/>
-          <w:szCs w:val="24"/>
-          <w:lang w:val="en-US"/>
-        </w:rPr>
-      </w:pPr>
-    </w:p>
-    <w:p xmlns:wp14="http://schemas.microsoft.com/office/word/2010/wordml" wp14:paraId="589029D8" wp14:textId="5A8C8827">
-      <w:pPr>
-        <w:pStyle w:val="ListParagraph"/>
-        <w:numPr>
-          <w:ilvl w:val="0"/>
-          <w:numId w:val="1"/>
-        </w:numPr>
-        <w:shd w:val="clear" w:color="auto" w:fill="FFFFFF" w:themeFill="background1"/>
-        <w:spacing w:before="0" w:beforeAutospacing="off" w:after="0" w:afterAutospacing="off" w:line="480" w:lineRule="auto"/>
-        <w:jc w:val="left"/>
-        <w:rPr>
-          <w:rFonts w:ascii="Times New Roman" w:hAnsi="Times New Roman" w:eastAsia="Times New Roman" w:cs="Times New Roman"/>
-          <w:b w:val="0"/>
-          <w:bCs w:val="0"/>
-          <w:i w:val="0"/>
-          <w:iCs w:val="0"/>
-          <w:caps w:val="0"/>
-          <w:smallCaps w:val="0"/>
-          <w:noProof w:val="0"/>
-          <w:sz w:val="24"/>
-          <w:szCs w:val="24"/>
-          <w:lang w:val="en-US"/>
-        </w:rPr>
-      </w:pPr>
-      <w:r>
-        <w:rPr>
-          <w:rFonts w:ascii="Times New Roman" w:hAnsi="Times New Roman" w:eastAsia="Times New Roman" w:cs="Times New Roman"/>
-          <w:b w:val="1"/>
-          <w:bCs w:val="1"/>
-          <w:i w:val="0"/>
-          <w:iCs w:val="0"/>
-          <w:caps w:val="0"/>
-          <w:smallCaps w:val="0"/>
-          <w:noProof w:val="0"/>
-          <w:sz w:val="24"/>
-          <w:szCs w:val="24"/>
-          <w:lang w:val="en-US"/>
-        </w:rPr>
-        <w:t>Introduction:</w:t>
+      <w:r>
+        <w:rPr>
+          <w:rFonts w:ascii="Times New Roman" w:hAnsi="Times New Roman" w:eastAsia="Times New Roman" w:cs="Times New Roman"/>
+          <w:b w:val="0"/>
+          <w:bCs w:val="0"/>
+          <w:i w:val="0"/>
+          <w:iCs w:val="0"/>
+          <w:caps w:val="0"/>
+          <w:smallCaps w:val="0"/>
+          <w:noProof w:val="0"/>
+          <w:sz w:val="24"/>
+          <w:szCs w:val="24"/>
+          <w:lang w:val="en-US"/>
+        </w:rPr>
+        <w:t>All in all</w:t>
+      </w:r>
+      <w:r>
+        <w:rPr>
+          <w:rFonts w:ascii="Times New Roman" w:hAnsi="Times New Roman" w:eastAsia="Times New Roman" w:cs="Times New Roman"/>
+          <w:b w:val="0"/>
+          <w:bCs w:val="0"/>
+          <w:i w:val="0"/>
+          <w:iCs w:val="0"/>
+          <w:caps w:val="0"/>
+          <w:smallCaps w:val="0"/>
+          <w:noProof w:val="0"/>
+          <w:sz w:val="24"/>
+          <w:szCs w:val="24"/>
+          <w:lang w:val="en-US"/>
+        </w:rPr>
+        <w:t xml:space="preserve">, </w:t>
+      </w:r>
+      <w:r>
+        <w:rPr>
+          <w:rFonts w:ascii="Times New Roman" w:hAnsi="Times New Roman" w:eastAsia="Times New Roman" w:cs="Times New Roman"/>
+          <w:b w:val="0"/>
+          <w:bCs w:val="0"/>
+          <w:i w:val="0"/>
+          <w:iCs w:val="0"/>
+          <w:caps w:val="0"/>
+          <w:smallCaps w:val="0"/>
+          <w:noProof w:val="0"/>
+          <w:sz w:val="24"/>
+          <w:szCs w:val="24"/>
+          <w:lang w:val="en-US"/>
+        </w:rPr>
+        <w:t xml:space="preserve">this assignment dealt with comparing word-level and character-level </w:t>
+      </w:r>
+      <w:r>
+        <w:rPr>
+          <w:rFonts w:ascii="Times New Roman" w:hAnsi="Times New Roman" w:eastAsia="Times New Roman" w:cs="Times New Roman"/>
+          <w:b w:val="0"/>
+          <w:bCs w:val="0"/>
+          <w:i w:val="0"/>
+          <w:iCs w:val="0"/>
+          <w:caps w:val="0"/>
+          <w:smallCaps w:val="0"/>
+          <w:noProof w:val="0"/>
+          <w:sz w:val="24"/>
+          <w:szCs w:val="24"/>
+          <w:lang w:val="en-US"/>
+        </w:rPr>
+        <w:t>tokenization and</w:t>
       </w:r>
       <w:r>
         <w:rPr>
@@ -23470,401 +26659,168 @@
           <w:szCs w:val="24"/>
           <w:lang w:val="en-US"/>
         </w:rPr>
-        <w:t>Objectives</w:t>
-      </w:r>
-      <w:r>
-        <w:rPr>
-          <w:rFonts w:ascii="Times New Roman" w:hAnsi="Times New Roman" w:eastAsia="Times New Roman" w:cs="Times New Roman"/>
-          <w:b w:val="0"/>
-          <w:bCs w:val="0"/>
-          <w:i w:val="0"/>
-          <w:iCs w:val="0"/>
-          <w:caps w:val="0"/>
-          <w:smallCaps w:val="0"/>
-          <w:noProof w:val="0"/>
-          <w:sz w:val="24"/>
-          <w:szCs w:val="24"/>
-          <w:lang w:val="en-US"/>
-        </w:rPr>
-        <w:t xml:space="preserve"> and overview of the work.</w:t>
-      </w:r>
-    </w:p>
-    <w:p xmlns:wp14="http://schemas.microsoft.com/office/word/2010/wordml" wp14:paraId="5B65B79C" wp14:textId="7B3B6586">
-      <w:pPr>
-        <w:pStyle w:val="ListParagraph"/>
-        <w:numPr>
-          <w:ilvl w:val="0"/>
-          <w:numId w:val="1"/>
-        </w:numPr>
-        <w:shd w:val="clear" w:color="auto" w:fill="FFFFFF" w:themeFill="background1"/>
-        <w:spacing w:before="0" w:beforeAutospacing="off" w:after="0" w:afterAutospacing="off" w:line="480" w:lineRule="auto"/>
-        <w:jc w:val="left"/>
-        <w:rPr>
-          <w:rFonts w:ascii="Times New Roman" w:hAnsi="Times New Roman" w:eastAsia="Times New Roman" w:cs="Times New Roman"/>
-          <w:b w:val="0"/>
-          <w:bCs w:val="0"/>
-          <w:i w:val="0"/>
-          <w:iCs w:val="0"/>
-          <w:caps w:val="0"/>
-          <w:smallCaps w:val="0"/>
-          <w:noProof w:val="0"/>
-          <w:sz w:val="24"/>
-          <w:szCs w:val="24"/>
-          <w:lang w:val="en-US"/>
-        </w:rPr>
-      </w:pPr>
-      <w:r>
-        <w:rPr>
-          <w:rFonts w:ascii="Times New Roman" w:hAnsi="Times New Roman" w:eastAsia="Times New Roman" w:cs="Times New Roman"/>
-          <w:b w:val="1"/>
-          <w:bCs w:val="1"/>
-          <w:i w:val="0"/>
-          <w:iCs w:val="0"/>
-          <w:caps w:val="0"/>
-          <w:smallCaps w:val="0"/>
-          <w:noProof w:val="0"/>
-          <w:sz w:val="24"/>
-          <w:szCs w:val="24"/>
-          <w:lang w:val="en-US"/>
-        </w:rPr>
-        <w:t>Methodology:</w:t>
-      </w:r>
-      <w:r>
-        <w:rPr>
-          <w:rFonts w:ascii="Times New Roman" w:hAnsi="Times New Roman" w:eastAsia="Times New Roman" w:cs="Times New Roman"/>
-          <w:b w:val="0"/>
-          <w:bCs w:val="0"/>
-          <w:i w:val="0"/>
-          <w:iCs w:val="0"/>
-          <w:caps w:val="0"/>
-          <w:smallCaps w:val="0"/>
-          <w:noProof w:val="0"/>
-          <w:sz w:val="24"/>
-          <w:szCs w:val="24"/>
-          <w:lang w:val="en-US"/>
-        </w:rPr>
-        <w:t xml:space="preserve"> Detailed explanation of tokenization changes and hyper-parameter optimization strategy.</w:t>
-      </w:r>
-    </w:p>
-    <w:p xmlns:wp14="http://schemas.microsoft.com/office/word/2010/wordml" wp14:paraId="020FAF5C" wp14:textId="24A7B119">
-      <w:pPr>
-        <w:pStyle w:val="ListParagraph"/>
-        <w:numPr>
-          <w:ilvl w:val="0"/>
-          <w:numId w:val="1"/>
-        </w:numPr>
-        <w:shd w:val="clear" w:color="auto" w:fill="FFFFFF" w:themeFill="background1"/>
-        <w:spacing w:before="0" w:beforeAutospacing="off" w:after="0" w:afterAutospacing="off" w:line="480" w:lineRule="auto"/>
-        <w:jc w:val="left"/>
-        <w:rPr>
-          <w:rFonts w:ascii="Times New Roman" w:hAnsi="Times New Roman" w:eastAsia="Times New Roman" w:cs="Times New Roman"/>
-          <w:b w:val="1"/>
-          <w:bCs w:val="1"/>
-          <w:i w:val="0"/>
-          <w:iCs w:val="0"/>
-          <w:caps w:val="0"/>
-          <w:smallCaps w:val="0"/>
-          <w:noProof w:val="0"/>
-          <w:sz w:val="24"/>
-          <w:szCs w:val="24"/>
-          <w:lang w:val="en-US"/>
-        </w:rPr>
-      </w:pPr>
-      <w:r>
-        <w:rPr>
-          <w:rFonts w:ascii="Times New Roman" w:hAnsi="Times New Roman" w:eastAsia="Times New Roman" w:cs="Times New Roman"/>
-          <w:b w:val="1"/>
-          <w:bCs w:val="1"/>
-          <w:i w:val="0"/>
-          <w:iCs w:val="0"/>
-          <w:caps w:val="0"/>
-          <w:smallCaps w:val="0"/>
-          <w:noProof w:val="0"/>
-          <w:sz w:val="24"/>
-          <w:szCs w:val="24"/>
-          <w:lang w:val="en-US"/>
-        </w:rPr>
-        <w:t>Experiments and Results:</w:t>
-      </w:r>
-    </w:p>
-    <w:p xmlns:wp14="http://schemas.microsoft.com/office/word/2010/wordml" wp14:paraId="79090144" wp14:textId="701EEA16">
-      <w:pPr>
-        <w:pStyle w:val="ListParagraph"/>
-        <w:numPr>
-          <w:ilvl w:val="1"/>
-          <w:numId w:val="1"/>
-        </w:numPr>
-        <w:shd w:val="clear" w:color="auto" w:fill="FFFFFF" w:themeFill="background1"/>
-        <w:spacing w:before="0" w:beforeAutospacing="off" w:after="0" w:afterAutospacing="off" w:line="480" w:lineRule="auto"/>
-        <w:jc w:val="left"/>
-        <w:rPr>
-          <w:rFonts w:ascii="Times New Roman" w:hAnsi="Times New Roman" w:eastAsia="Times New Roman" w:cs="Times New Roman"/>
-          <w:b w:val="0"/>
-          <w:bCs w:val="0"/>
-          <w:i w:val="0"/>
-          <w:iCs w:val="0"/>
-          <w:caps w:val="0"/>
-          <w:smallCaps w:val="0"/>
-          <w:noProof w:val="0"/>
-          <w:sz w:val="24"/>
-          <w:szCs w:val="24"/>
-          <w:lang w:val="en-US"/>
-        </w:rPr>
-      </w:pPr>
-      <w:r>
-        <w:rPr>
-          <w:rFonts w:ascii="Times New Roman" w:hAnsi="Times New Roman" w:eastAsia="Times New Roman" w:cs="Times New Roman"/>
-          <w:b w:val="0"/>
-          <w:bCs w:val="0"/>
-          <w:i w:val="0"/>
-          <w:iCs w:val="0"/>
-          <w:caps w:val="0"/>
-          <w:smallCaps w:val="0"/>
-          <w:noProof w:val="0"/>
-          <w:sz w:val="24"/>
-          <w:szCs w:val="24"/>
-          <w:lang w:val="en-US"/>
-        </w:rPr>
-        <w:t>Comparison between character-level and word-level tokenization.</w:t>
-      </w:r>
-    </w:p>
-    <w:p xmlns:wp14="http://schemas.microsoft.com/office/word/2010/wordml" wp14:paraId="7FABFE75" wp14:textId="02C96EB0">
-      <w:pPr>
-        <w:pStyle w:val="ListParagraph"/>
-        <w:numPr>
-          <w:ilvl w:val="1"/>
-          <w:numId w:val="1"/>
-        </w:numPr>
-        <w:shd w:val="clear" w:color="auto" w:fill="FFFFFF" w:themeFill="background1"/>
-        <w:spacing w:before="0" w:beforeAutospacing="off" w:after="0" w:afterAutospacing="off" w:line="480" w:lineRule="auto"/>
-        <w:jc w:val="left"/>
-        <w:rPr>
-          <w:rFonts w:ascii="Times New Roman" w:hAnsi="Times New Roman" w:eastAsia="Times New Roman" w:cs="Times New Roman"/>
-          <w:b w:val="0"/>
-          <w:bCs w:val="0"/>
-          <w:i w:val="0"/>
-          <w:iCs w:val="0"/>
-          <w:caps w:val="0"/>
-          <w:smallCaps w:val="0"/>
-          <w:noProof w:val="0"/>
-          <w:sz w:val="24"/>
-          <w:szCs w:val="24"/>
-          <w:lang w:val="en-US"/>
-        </w:rPr>
-      </w:pPr>
-      <w:r>
-        <w:rPr>
-          <w:rFonts w:ascii="Times New Roman" w:hAnsi="Times New Roman" w:eastAsia="Times New Roman" w:cs="Times New Roman"/>
-          <w:b w:val="0"/>
-          <w:bCs w:val="0"/>
-          <w:i w:val="0"/>
-          <w:iCs w:val="0"/>
-          <w:caps w:val="0"/>
-          <w:smallCaps w:val="0"/>
-          <w:noProof w:val="0"/>
-          <w:sz w:val="24"/>
-          <w:szCs w:val="24"/>
-          <w:lang w:val="en-US"/>
-        </w:rPr>
-        <w:t>Tables/graphs for hyper-parameter experiments.</w:t>
-      </w:r>
-    </w:p>
-    <w:p xmlns:wp14="http://schemas.microsoft.com/office/word/2010/wordml" wp14:paraId="3284627D" wp14:textId="413843A5">
-      <w:pPr>
-        <w:pStyle w:val="ListParagraph"/>
-        <w:numPr>
-          <w:ilvl w:val="1"/>
-          <w:numId w:val="1"/>
-        </w:numPr>
-        <w:shd w:val="clear" w:color="auto" w:fill="FFFFFF" w:themeFill="background1"/>
-        <w:spacing w:before="0" w:beforeAutospacing="off" w:after="0" w:afterAutospacing="off" w:line="480" w:lineRule="auto"/>
-        <w:jc w:val="left"/>
-        <w:rPr>
-          <w:rFonts w:ascii="Times New Roman" w:hAnsi="Times New Roman" w:eastAsia="Times New Roman" w:cs="Times New Roman"/>
-          <w:b w:val="0"/>
-          <w:bCs w:val="0"/>
-          <w:i w:val="0"/>
-          <w:iCs w:val="0"/>
-          <w:caps w:val="0"/>
-          <w:smallCaps w:val="0"/>
-          <w:noProof w:val="0"/>
-          <w:sz w:val="24"/>
-          <w:szCs w:val="24"/>
-          <w:lang w:val="en-US"/>
-        </w:rPr>
-      </w:pPr>
-      <w:r>
-        <w:rPr>
-          <w:rFonts w:ascii="Times New Roman" w:hAnsi="Times New Roman" w:eastAsia="Times New Roman" w:cs="Times New Roman"/>
-          <w:b w:val="0"/>
-          <w:bCs w:val="0"/>
-          <w:i w:val="0"/>
-          <w:iCs w:val="0"/>
-          <w:caps w:val="0"/>
-          <w:smallCaps w:val="0"/>
-          <w:noProof w:val="0"/>
-          <w:sz w:val="24"/>
-          <w:szCs w:val="24"/>
-          <w:lang w:val="en-US"/>
-        </w:rPr>
-        <w:t>Final model performance with mean accuracy and standard error.</w:t>
-      </w:r>
-    </w:p>
-    <w:p xmlns:wp14="http://schemas.microsoft.com/office/word/2010/wordml" wp14:paraId="3F57FF77" wp14:textId="747AB5FD">
-      <w:pPr>
-        <w:pStyle w:val="ListParagraph"/>
-        <w:numPr>
-          <w:ilvl w:val="0"/>
-          <w:numId w:val="1"/>
-        </w:numPr>
-        <w:shd w:val="clear" w:color="auto" w:fill="FFFFFF" w:themeFill="background1"/>
-        <w:spacing w:before="0" w:beforeAutospacing="off" w:after="0" w:afterAutospacing="off" w:line="480" w:lineRule="auto"/>
-        <w:jc w:val="left"/>
-        <w:rPr>
-          <w:rFonts w:ascii="Times New Roman" w:hAnsi="Times New Roman" w:eastAsia="Times New Roman" w:cs="Times New Roman"/>
-          <w:b w:val="0"/>
-          <w:bCs w:val="0"/>
-          <w:i w:val="0"/>
-          <w:iCs w:val="0"/>
-          <w:caps w:val="0"/>
-          <w:smallCaps w:val="0"/>
-          <w:noProof w:val="0"/>
-          <w:sz w:val="24"/>
-          <w:szCs w:val="24"/>
-          <w:lang w:val="en-US"/>
-        </w:rPr>
-      </w:pPr>
-      <w:r>
-        <w:rPr>
-          <w:rFonts w:ascii="Times New Roman" w:hAnsi="Times New Roman" w:eastAsia="Times New Roman" w:cs="Times New Roman"/>
-          <w:b w:val="1"/>
-          <w:bCs w:val="1"/>
-          <w:i w:val="0"/>
-          <w:iCs w:val="0"/>
-          <w:caps w:val="0"/>
-          <w:smallCaps w:val="0"/>
-          <w:noProof w:val="0"/>
-          <w:sz w:val="24"/>
-          <w:szCs w:val="24"/>
-          <w:lang w:val="en-US"/>
-        </w:rPr>
-        <w:t>Discussion:</w:t>
-      </w:r>
-      <w:r>
-        <w:rPr>
-          <w:rFonts w:ascii="Times New Roman" w:hAnsi="Times New Roman" w:eastAsia="Times New Roman" w:cs="Times New Roman"/>
-          <w:b w:val="0"/>
-          <w:bCs w:val="0"/>
-          <w:i w:val="0"/>
-          <w:iCs w:val="0"/>
-          <w:caps w:val="0"/>
-          <w:smallCaps w:val="0"/>
-          <w:noProof w:val="0"/>
-          <w:sz w:val="24"/>
-          <w:szCs w:val="24"/>
-          <w:lang w:val="en-US"/>
-        </w:rPr>
-        <w:t xml:space="preserve"> Analysis of results, challenges </w:t>
-      </w:r>
-      <w:r>
-        <w:rPr>
-          <w:rFonts w:ascii="Times New Roman" w:hAnsi="Times New Roman" w:eastAsia="Times New Roman" w:cs="Times New Roman"/>
-          <w:b w:val="0"/>
-          <w:bCs w:val="0"/>
-          <w:i w:val="0"/>
-          <w:iCs w:val="0"/>
-          <w:caps w:val="0"/>
-          <w:smallCaps w:val="0"/>
-          <w:noProof w:val="0"/>
-          <w:sz w:val="24"/>
-          <w:szCs w:val="24"/>
-          <w:lang w:val="en-US"/>
-        </w:rPr>
-        <w:t>encountered</w:t>
-      </w:r>
-      <w:r>
-        <w:rPr>
-          <w:rFonts w:ascii="Times New Roman" w:hAnsi="Times New Roman" w:eastAsia="Times New Roman" w:cs="Times New Roman"/>
-          <w:b w:val="0"/>
-          <w:bCs w:val="0"/>
-          <w:i w:val="0"/>
-          <w:iCs w:val="0"/>
-          <w:caps w:val="0"/>
-          <w:smallCaps w:val="0"/>
-          <w:noProof w:val="0"/>
-          <w:sz w:val="24"/>
-          <w:szCs w:val="24"/>
-          <w:lang w:val="en-US"/>
-        </w:rPr>
-        <w:t>, and insights.</w:t>
-      </w:r>
-    </w:p>
-    <w:p xmlns:wp14="http://schemas.microsoft.com/office/word/2010/wordml" wp14:paraId="15C5661E" wp14:textId="426EB310">
-      <w:pPr>
-        <w:pStyle w:val="ListParagraph"/>
-        <w:numPr>
-          <w:ilvl w:val="0"/>
-          <w:numId w:val="1"/>
-        </w:numPr>
-        <w:shd w:val="clear" w:color="auto" w:fill="FFFFFF" w:themeFill="background1"/>
-        <w:spacing w:before="0" w:beforeAutospacing="off" w:after="0" w:afterAutospacing="off" w:line="480" w:lineRule="auto"/>
-        <w:jc w:val="left"/>
-        <w:rPr>
-          <w:rFonts w:ascii="Times New Roman" w:hAnsi="Times New Roman" w:eastAsia="Times New Roman" w:cs="Times New Roman"/>
-          <w:b w:val="0"/>
-          <w:bCs w:val="0"/>
-          <w:i w:val="0"/>
-          <w:iCs w:val="0"/>
-          <w:caps w:val="0"/>
-          <w:smallCaps w:val="0"/>
-          <w:noProof w:val="0"/>
-          <w:sz w:val="24"/>
-          <w:szCs w:val="24"/>
-          <w:lang w:val="en-US"/>
-        </w:rPr>
-      </w:pPr>
-      <w:r>
-        <w:rPr>
-          <w:rFonts w:ascii="Times New Roman" w:hAnsi="Times New Roman" w:eastAsia="Times New Roman" w:cs="Times New Roman"/>
-          <w:b w:val="1"/>
-          <w:bCs w:val="1"/>
-          <w:i w:val="0"/>
-          <w:iCs w:val="0"/>
-          <w:caps w:val="0"/>
-          <w:smallCaps w:val="0"/>
-          <w:noProof w:val="0"/>
-          <w:sz w:val="24"/>
-          <w:szCs w:val="24"/>
-          <w:lang w:val="en-US"/>
-        </w:rPr>
-        <w:t>Conclusion:</w:t>
-      </w:r>
-      <w:r>
-        <w:rPr>
-          <w:rFonts w:ascii="Times New Roman" w:hAnsi="Times New Roman" w:eastAsia="Times New Roman" w:cs="Times New Roman"/>
-          <w:b w:val="0"/>
-          <w:bCs w:val="0"/>
-          <w:i w:val="0"/>
-          <w:iCs w:val="0"/>
-          <w:caps w:val="0"/>
-          <w:smallCaps w:val="0"/>
-          <w:noProof w:val="0"/>
-          <w:sz w:val="24"/>
-          <w:szCs w:val="24"/>
-          <w:lang w:val="en-US"/>
-        </w:rPr>
-        <w:t xml:space="preserve"> Summarize the key findings.</w:t>
-      </w:r>
-    </w:p>
-    <w:p xmlns:wp14="http://schemas.microsoft.com/office/word/2010/wordml" wp14:paraId="2C078E63" wp14:textId="3EE13A3F">
-      <w:pPr>
-        <w:spacing w:line="480" w:lineRule="auto"/>
-        <w:rPr>
-          <w:rFonts w:ascii="Times New Roman" w:hAnsi="Times New Roman" w:eastAsia="Times New Roman" w:cs="Times New Roman"/>
-          <w:sz w:val="24"/>
-          <w:szCs w:val="24"/>
-        </w:rPr>
-      </w:pPr>
+        <w:t xml:space="preserve">comparing how different combinations of hyper-parameters affected the performance of MLP models, which were trained on the IMDB dataset. </w:t>
+      </w:r>
+      <w:r>
+        <w:rPr>
+          <w:rFonts w:ascii="Times New Roman" w:hAnsi="Times New Roman" w:eastAsia="Times New Roman" w:cs="Times New Roman"/>
+          <w:b w:val="0"/>
+          <w:bCs w:val="0"/>
+          <w:i w:val="0"/>
+          <w:iCs w:val="0"/>
+          <w:caps w:val="0"/>
+          <w:smallCaps w:val="0"/>
+          <w:noProof w:val="0"/>
+          <w:sz w:val="24"/>
+          <w:szCs w:val="24"/>
+          <w:lang w:val="en-US"/>
+        </w:rPr>
+        <w:t>Results showed t</w:t>
+      </w:r>
+      <w:r>
+        <w:rPr>
+          <w:rFonts w:ascii="Times New Roman" w:hAnsi="Times New Roman" w:eastAsia="Times New Roman" w:cs="Times New Roman"/>
+          <w:b w:val="0"/>
+          <w:bCs w:val="0"/>
+          <w:i w:val="0"/>
+          <w:iCs w:val="0"/>
+          <w:caps w:val="0"/>
+          <w:smallCaps w:val="0"/>
+          <w:noProof w:val="0"/>
+          <w:sz w:val="24"/>
+          <w:szCs w:val="24"/>
+          <w:lang w:val="en-US"/>
+        </w:rPr>
+        <w:t xml:space="preserve">hat models trained with Adam optimizer and used Tanh for their activation function tended to lead to better results in performance, specifically with regards </w:t>
+      </w:r>
+      <w:r>
+        <w:rPr>
+          <w:rFonts w:ascii="Times New Roman" w:hAnsi="Times New Roman" w:eastAsia="Times New Roman" w:cs="Times New Roman"/>
+          <w:b w:val="0"/>
+          <w:bCs w:val="0"/>
+          <w:i w:val="0"/>
+          <w:iCs w:val="0"/>
+          <w:caps w:val="0"/>
+          <w:smallCaps w:val="0"/>
+          <w:noProof w:val="0"/>
+          <w:sz w:val="24"/>
+          <w:szCs w:val="24"/>
+          <w:lang w:val="en-US"/>
+        </w:rPr>
+        <w:t>to</w:t>
+      </w:r>
+      <w:r>
+        <w:rPr>
+          <w:rFonts w:ascii="Times New Roman" w:hAnsi="Times New Roman" w:eastAsia="Times New Roman" w:cs="Times New Roman"/>
+          <w:b w:val="0"/>
+          <w:bCs w:val="0"/>
+          <w:i w:val="0"/>
+          <w:iCs w:val="0"/>
+          <w:caps w:val="0"/>
+          <w:smallCaps w:val="0"/>
+          <w:noProof w:val="0"/>
+          <w:sz w:val="24"/>
+          <w:szCs w:val="24"/>
+          <w:lang w:val="en-US"/>
+        </w:rPr>
+        <w:t xml:space="preserve"> accuracy.</w:t>
+      </w:r>
+      <w:r>
+        <w:rPr>
+          <w:rFonts w:ascii="Times New Roman" w:hAnsi="Times New Roman" w:eastAsia="Times New Roman" w:cs="Times New Roman"/>
+          <w:b w:val="0"/>
+          <w:bCs w:val="0"/>
+          <w:i w:val="0"/>
+          <w:iCs w:val="0"/>
+          <w:caps w:val="0"/>
+          <w:smallCaps w:val="0"/>
+          <w:noProof w:val="0"/>
+          <w:sz w:val="24"/>
+          <w:szCs w:val="24"/>
+          <w:lang w:val="en-US"/>
+        </w:rPr>
+        <w:t xml:space="preserve"> </w:t>
+      </w:r>
+      <w:r>
+        <w:rPr>
+          <w:rFonts w:ascii="Times New Roman" w:hAnsi="Times New Roman" w:eastAsia="Times New Roman" w:cs="Times New Roman"/>
+          <w:b w:val="0"/>
+          <w:bCs w:val="0"/>
+          <w:i w:val="0"/>
+          <w:iCs w:val="0"/>
+          <w:caps w:val="0"/>
+          <w:smallCaps w:val="0"/>
+          <w:noProof w:val="0"/>
+          <w:sz w:val="24"/>
+          <w:szCs w:val="24"/>
+          <w:lang w:val="en-US"/>
+        </w:rPr>
+        <w:t>The final best model was able to achieve an accuracy of 0.8856.</w:t>
+      </w:r>
+      <w:r>
+        <w:rPr>
+          <w:rFonts w:ascii="Times New Roman" w:hAnsi="Times New Roman" w:eastAsia="Times New Roman" w:cs="Times New Roman"/>
+          <w:b w:val="0"/>
+          <w:bCs w:val="0"/>
+          <w:i w:val="0"/>
+          <w:iCs w:val="0"/>
+          <w:caps w:val="0"/>
+          <w:smallCaps w:val="0"/>
+          <w:noProof w:val="0"/>
+          <w:sz w:val="24"/>
+          <w:szCs w:val="24"/>
+          <w:lang w:val="en-US"/>
+        </w:rPr>
+        <w:t xml:space="preserve"> Finally, the robustness of the model and hyper-parameters chosen were confirmed through a comparison</w:t>
+      </w:r>
+      <w:r>
+        <w:rPr>
+          <w:rFonts w:ascii="Times New Roman" w:hAnsi="Times New Roman" w:eastAsia="Times New Roman" w:cs="Times New Roman"/>
+          <w:b w:val="0"/>
+          <w:bCs w:val="0"/>
+          <w:i w:val="0"/>
+          <w:iCs w:val="0"/>
+          <w:caps w:val="0"/>
+          <w:smallCaps w:val="0"/>
+          <w:noProof w:val="0"/>
+          <w:sz w:val="24"/>
+          <w:szCs w:val="24"/>
+          <w:lang w:val="en-US"/>
+        </w:rPr>
+        <w:t xml:space="preserve"> between the standard model and the random model provided, resulting </w:t>
+      </w:r>
+      <w:r>
+        <w:rPr>
+          <w:rFonts w:ascii="Times New Roman" w:hAnsi="Times New Roman" w:eastAsia="Times New Roman" w:cs="Times New Roman"/>
+          <w:b w:val="0"/>
+          <w:bCs w:val="0"/>
+          <w:i w:val="0"/>
+          <w:iCs w:val="0"/>
+          <w:caps w:val="0"/>
+          <w:smallCaps w:val="0"/>
+          <w:noProof w:val="0"/>
+          <w:sz w:val="24"/>
+          <w:szCs w:val="24"/>
+          <w:lang w:val="en-US"/>
+        </w:rPr>
+        <w:t>in the standard model performing over 15% better than the random model</w:t>
+      </w:r>
+      <w:r>
+        <w:rPr>
+          <w:rFonts w:ascii="Times New Roman" w:hAnsi="Times New Roman" w:eastAsia="Times New Roman" w:cs="Times New Roman"/>
+          <w:b w:val="0"/>
+          <w:bCs w:val="0"/>
+          <w:i w:val="0"/>
+          <w:iCs w:val="0"/>
+          <w:caps w:val="0"/>
+          <w:smallCaps w:val="0"/>
+          <w:noProof w:val="0"/>
+          <w:sz w:val="24"/>
+          <w:szCs w:val="24"/>
+          <w:lang w:val="en-US"/>
+        </w:rPr>
+        <w:t>.</w:t>
+      </w:r>
     </w:p>
     <w:sectPr>
       <w:pgSz w:w="12240" w:h="15840" w:orient="portrait"/>
@@ -23874,6 +26830,17 @@
     </w:sectPr>
   </w:body>
 </w:document>
+</file>
+
+<file path=word/intelligence2.xml><?xml version="1.0" encoding="utf-8"?>
+<int2:intelligence xmlns:int2="http://schemas.microsoft.com/office/intelligence/2020/intelligence">
+  <int2:observations>
+    <int2:bookmark int2:bookmarkName="_Int_eTKX0jnf" int2:invalidationBookmarkName="" int2:hashCode="BRdyf8wi14yfF0" int2:id="YcqwuNWn">
+      <int2:state int2:type="AugLoop_Text_Critique" int2:value="Rejected"/>
+    </int2:bookmark>
+  </int2:observations>
+  <int2:intelligenceSettings/>
+</int2:intelligence>
 </file>
 
 <file path=word/numbering.xml><?xml version="1.0" encoding="utf-8"?>
